--- a/backend/report-templates/Default Template [FR].docx
+++ b/backend/report-templates/Default Template [FR].docx
@@ -1,6 +1,6 @@
 
 <file path=word/document.xml><?xml version="1.0" encoding="utf-8"?>
-<w:document xmlns:wpc="http://schemas.microsoft.com/office/word/2010/wordprocessingCanvas" xmlns:cx="http://schemas.microsoft.com/office/drawing/2014/chartex" xmlns:cx1="http://schemas.microsoft.com/office/drawing/2015/9/8/chartex" xmlns:cx2="http://schemas.microsoft.com/office/drawing/2015/10/21/chartex" xmlns:cx3="http://schemas.microsoft.com/office/drawing/2016/5/9/chartex" xmlns:cx4="http://schemas.microsoft.com/office/drawing/2016/5/10/chartex" xmlns:cx5="http://schemas.microsoft.com/office/drawing/2016/5/11/chartex" xmlns:cx6="http://schemas.microsoft.com/office/drawing/2016/5/12/chartex" xmlns:cx7="http://schemas.microsoft.com/office/drawing/2016/5/13/chartex" xmlns:cx8="http://schemas.microsoft.com/office/drawing/2016/5/14/chartex" xmlns:mc="http://schemas.openxmlformats.org/markup-compatibility/2006" xmlns:aink="http://schemas.microsoft.com/office/drawing/2016/ink" xmlns:am3d="http://schemas.microsoft.com/office/drawing/2017/model3d" xmlns:o="urn:schemas-microsoft-com:office:office" xmlns:oel="http://schemas.microsoft.com/office/2019/extlst" xmlns:r="http://schemas.openxmlformats.org/officeDocument/2006/relationships" xmlns:m="http://schemas.openxmlformats.org/officeDocument/2006/math" xmlns:v="urn:schemas-microsoft-com:vml" xmlns:wp14="http://schemas.microsoft.com/office/word/2010/wordprocessingDrawing" xmlns:wp="http://schemas.openxmlformats.org/drawingml/2006/wordprocessingDrawing" xmlns:w10="urn:schemas-microsoft-com:office:word" xmlns:w="http://schemas.openxmlformats.org/wordprocessingml/2006/main" xmlns:w14="http://schemas.microsoft.com/office/word/2010/wordml" xmlns:w15="http://schemas.microsoft.com/office/word/2012/wordml" xmlns:w16cex="http://schemas.microsoft.com/office/word/2018/wordml/cex" xmlns:w16cid="http://schemas.microsoft.com/office/word/2016/wordml/cid" xmlns:w16="http://schemas.microsoft.com/office/word/2018/wordml" xmlns:w16du="http://schemas.microsoft.com/office/word/2023/wordml/word16du" xmlns:w16sdtdh="http://schemas.microsoft.com/office/word/2020/wordml/sdtdatahash" xmlns:w16se="http://schemas.microsoft.com/office/word/2015/wordml/symex" xmlns:wpg="http://schemas.microsoft.com/office/word/2010/wordprocessingGroup" xmlns:wpi="http://schemas.microsoft.com/office/word/2010/wordprocessingInk" xmlns:wne="http://schemas.microsoft.com/office/word/2006/wordml" xmlns:wps="http://schemas.microsoft.com/office/word/2010/wordprocessingShape" mc:Ignorable="w14 w15 w16se w16cid w16 w16cex w16sdtdh wp14">
+<w:document xmlns:wpc="http://schemas.microsoft.com/office/word/2010/wordprocessingCanvas" xmlns:cx="http://schemas.microsoft.com/office/drawing/2014/chartex" xmlns:cx1="http://schemas.microsoft.com/office/drawing/2015/9/8/chartex" xmlns:cx2="http://schemas.microsoft.com/office/drawing/2015/10/21/chartex" xmlns:cx3="http://schemas.microsoft.com/office/drawing/2016/5/9/chartex" xmlns:cx4="http://schemas.microsoft.com/office/drawing/2016/5/10/chartex" xmlns:cx5="http://schemas.microsoft.com/office/drawing/2016/5/11/chartex" xmlns:cx6="http://schemas.microsoft.com/office/drawing/2016/5/12/chartex" xmlns:cx7="http://schemas.microsoft.com/office/drawing/2016/5/13/chartex" xmlns:cx8="http://schemas.microsoft.com/office/drawing/2016/5/14/chartex" xmlns:mc="http://schemas.openxmlformats.org/markup-compatibility/2006" xmlns:aink="http://schemas.microsoft.com/office/drawing/2016/ink" xmlns:am3d="http://schemas.microsoft.com/office/drawing/2017/model3d" xmlns:o="urn:schemas-microsoft-com:office:office" xmlns:oel="http://schemas.microsoft.com/office/2019/extlst" xmlns:r="http://schemas.openxmlformats.org/officeDocument/2006/relationships" xmlns:m="http://schemas.openxmlformats.org/officeDocument/2006/math" xmlns:v="urn:schemas-microsoft-com:vml" xmlns:wp14="http://schemas.microsoft.com/office/word/2010/wordprocessingDrawing" xmlns:wp="http://schemas.openxmlformats.org/drawingml/2006/wordprocessingDrawing" xmlns:w10="urn:schemas-microsoft-com:office:word" xmlns:w="http://schemas.openxmlformats.org/wordprocessingml/2006/main" xmlns:w14="http://schemas.microsoft.com/office/word/2010/wordml" xmlns:w15="http://schemas.microsoft.com/office/word/2012/wordml" xmlns:w16cex="http://schemas.microsoft.com/office/word/2018/wordml/cex" xmlns:w16cid="http://schemas.microsoft.com/office/word/2016/wordml/cid" xmlns:w16="http://schemas.microsoft.com/office/word/2018/wordml" xmlns:w16du="http://schemas.microsoft.com/office/word/2023/wordml/word16du" xmlns:w16sdtdh="http://schemas.microsoft.com/office/word/2020/wordml/sdtdatahash" xmlns:w16se="http://schemas.microsoft.com/office/word/2015/wordml/symex" xmlns:wpg="http://schemas.microsoft.com/office/word/2010/wordprocessingGroup" xmlns:wpi="http://schemas.microsoft.com/office/word/2010/wordprocessingInk" xmlns:wne="http://schemas.microsoft.com/office/word/2006/wordml" xmlns:wps="http://schemas.microsoft.com/office/word/2010/wordprocessingShape" mc:Ignorable="w14 w15 w16se w16cid w16 w16cex w16sdtdh w16du wp14">
   <w:body>
     <w:sdt>
       <w:sdtPr>
@@ -15,7 +15,6 @@
           <w:docPartUnique/>
         </w:docPartObj>
       </w:sdtPr>
-      <w:sdtEndPr/>
       <w:sdtContent>
         <w:p>
           <w:pPr>
@@ -1098,7 +1097,7 @@
               <w:hyperlink w:anchor="_Toc133167561" w:history="1">
                 <w:r>
                   <w:rPr>
-                    <w:rStyle w:val="Lienhypertexte"/>
+                    <w:rStyle w:val="Hyperlien"/>
                   </w:rPr>
                   <w:t>1.</w:t>
                 </w:r>
@@ -1115,7 +1114,7 @@
                 </w:r>
                 <w:r>
                   <w:rPr>
-                    <w:rStyle w:val="Lienhypertexte"/>
+                    <w:rStyle w:val="Hyperlien"/>
                   </w:rPr>
                   <w:t>Vos contacts</w:t>
                 </w:r>
@@ -1177,7 +1176,7 @@
               <w:hyperlink w:anchor="_Toc133167562" w:history="1">
                 <w:r>
                   <w:rPr>
-                    <w:rStyle w:val="Lienhypertexte"/>
+                    <w:rStyle w:val="Hyperlien"/>
                   </w:rPr>
                   <w:t>2.</w:t>
                 </w:r>
@@ -1194,7 +1193,7 @@
                 </w:r>
                 <w:r>
                   <w:rPr>
-                    <w:rStyle w:val="Lienhypertexte"/>
+                    <w:rStyle w:val="Hyperlien"/>
                   </w:rPr>
                   <w:t>Suivi du document</w:t>
                 </w:r>
@@ -1256,7 +1255,7 @@
               <w:hyperlink w:anchor="_Toc133167563" w:history="1">
                 <w:r>
                   <w:rPr>
-                    <w:rStyle w:val="Lienhypertexte"/>
+                    <w:rStyle w:val="Hyperlien"/>
                   </w:rPr>
                   <w:t>3.</w:t>
                 </w:r>
@@ -1273,7 +1272,7 @@
                 </w:r>
                 <w:r>
                   <w:rPr>
-                    <w:rStyle w:val="Lienhypertexte"/>
+                    <w:rStyle w:val="Hyperlien"/>
                   </w:rPr>
                   <w:t>Introduction</w:t>
                 </w:r>
@@ -1336,7 +1335,7 @@
               <w:hyperlink w:anchor="_Toc133167564" w:history="1">
                 <w:r>
                   <w:rPr>
-                    <w:rStyle w:val="Lienhypertexte"/>
+                    <w:rStyle w:val="Hyperlien"/>
                     <w:noProof/>
                   </w:rPr>
                   <w:t>3.1</w:t>
@@ -1351,7 +1350,7 @@
                 </w:r>
                 <w:r>
                   <w:rPr>
-                    <w:rStyle w:val="Lienhypertexte"/>
+                    <w:rStyle w:val="Hyperlien"/>
                     <w:noProof/>
                   </w:rPr>
                   <w:t>Contexte et Objectifs</w:t>
@@ -1422,7 +1421,7 @@
               <w:hyperlink w:anchor="_Toc133167565" w:history="1">
                 <w:r>
                   <w:rPr>
-                    <w:rStyle w:val="Lienhypertexte"/>
+                    <w:rStyle w:val="Hyperlien"/>
                     <w:noProof/>
                   </w:rPr>
                   <w:t>3.2</w:t>
@@ -1437,22 +1436,22 @@
                 </w:r>
                 <w:r>
                   <w:rPr>
-                    <w:rStyle w:val="Lienhypertexte"/>
+                    <w:rStyle w:val="Hyperlien"/>
                     <w:noProof/>
                   </w:rPr>
                   <w:t xml:space="preserve">Intervenants </w:t>
                 </w:r>
                 <w:r>
                   <w:rPr>
-                    <w:rStyle w:val="Lienhypertexte"/>
+                    <w:rStyle w:val="Hyperlien"/>
                     <w:noProof/>
                     <w:highlight w:val="yellow"/>
                   </w:rPr>
-                  <w:t>[ENTREPRISE]</w:t>
-                </w:r>
-                <w:r>
-                  <w:rPr>
-                    <w:rStyle w:val="Lienhypertexte"/>
+                  <w:t>Familiprix inc.</w:t>
+                </w:r>
+                <w:r>
+                  <w:rPr>
+                    <w:rStyle w:val="Hyperlien"/>
                     <w:noProof/>
                   </w:rPr>
                   <w:t xml:space="preserve"> et Référents client</w:t>
@@ -1523,7 +1522,7 @@
               <w:hyperlink w:anchor="_Toc133167566" w:history="1">
                 <w:r>
                   <w:rPr>
-                    <w:rStyle w:val="Lienhypertexte"/>
+                    <w:rStyle w:val="Hyperlien"/>
                     <w:noProof/>
                   </w:rPr>
                   <w:t>3.3</w:t>
@@ -1538,7 +1537,7 @@
                 </w:r>
                 <w:r>
                   <w:rPr>
-                    <w:rStyle w:val="Lienhypertexte"/>
+                    <w:rStyle w:val="Hyperlien"/>
                     <w:noProof/>
                   </w:rPr>
                   <w:t>Liste de diffusion</w:t>
@@ -1609,7 +1608,7 @@
               <w:hyperlink w:anchor="_Toc133167567" w:history="1">
                 <w:r>
                   <w:rPr>
-                    <w:rStyle w:val="Lienhypertexte"/>
+                    <w:rStyle w:val="Hyperlien"/>
                     <w:noProof/>
                   </w:rPr>
                   <w:t>3.4</w:t>
@@ -1624,7 +1623,7 @@
                 </w:r>
                 <w:r>
                   <w:rPr>
-                    <w:rStyle w:val="Lienhypertexte"/>
+                    <w:rStyle w:val="Hyperlien"/>
                     <w:noProof/>
                   </w:rPr>
                   <w:t>Période et Confidentialité</w:t>
@@ -1695,7 +1694,7 @@
               <w:hyperlink w:anchor="_Toc133167568" w:history="1">
                 <w:r>
                   <w:rPr>
-                    <w:rStyle w:val="Lienhypertexte"/>
+                    <w:rStyle w:val="Hyperlien"/>
                     <w:noProof/>
                   </w:rPr>
                   <w:t>3.5</w:t>
@@ -1710,7 +1709,7 @@
                 </w:r>
                 <w:r>
                   <w:rPr>
-                    <w:rStyle w:val="Lienhypertexte"/>
+                    <w:rStyle w:val="Hyperlien"/>
                     <w:noProof/>
                   </w:rPr>
                   <w:t>Périmètre</w:t>
@@ -1781,7 +1780,7 @@
               <w:hyperlink w:anchor="_Toc133167569" w:history="1">
                 <w:r>
                   <w:rPr>
-                    <w:rStyle w:val="Lienhypertexte"/>
+                    <w:rStyle w:val="Hyperlien"/>
                     <w:noProof/>
                   </w:rPr>
                   <w:t>3.6</w:t>
@@ -1796,7 +1795,7 @@
                 </w:r>
                 <w:r>
                   <w:rPr>
-                    <w:rStyle w:val="Lienhypertexte"/>
+                    <w:rStyle w:val="Hyperlien"/>
                     <w:noProof/>
                   </w:rPr>
                   <w:t>Notes concernant l’audit</w:t>
@@ -1866,7 +1865,7 @@
               <w:hyperlink w:anchor="_Toc133167570" w:history="1">
                 <w:r>
                   <w:rPr>
-                    <w:rStyle w:val="Lienhypertexte"/>
+                    <w:rStyle w:val="Hyperlien"/>
                   </w:rPr>
                   <w:t>4.</w:t>
                 </w:r>
@@ -1883,7 +1882,7 @@
                 </w:r>
                 <w:r>
                   <w:rPr>
-                    <w:rStyle w:val="Lienhypertexte"/>
+                    <w:rStyle w:val="Hyperlien"/>
                   </w:rPr>
                   <w:t>Résumé managérial</w:t>
                 </w:r>
@@ -1946,7 +1945,7 @@
               <w:hyperlink w:anchor="_Toc133167571" w:history="1">
                 <w:r>
                   <w:rPr>
-                    <w:rStyle w:val="Lienhypertexte"/>
+                    <w:rStyle w:val="Hyperlien"/>
                     <w:noProof/>
                   </w:rPr>
                   <w:t>4.1</w:t>
@@ -1961,7 +1960,7 @@
                 </w:r>
                 <w:r>
                   <w:rPr>
-                    <w:rStyle w:val="Lienhypertexte"/>
+                    <w:rStyle w:val="Hyperlien"/>
                     <w:noProof/>
                   </w:rPr>
                   <w:t>Travaux réalisés</w:t>
@@ -2032,7 +2031,7 @@
               <w:hyperlink w:anchor="_Toc133167572" w:history="1">
                 <w:r>
                   <w:rPr>
-                    <w:rStyle w:val="Lienhypertexte"/>
+                    <w:rStyle w:val="Hyperlien"/>
                     <w:noProof/>
                   </w:rPr>
                   <w:t>4.2</w:t>
@@ -2047,7 +2046,7 @@
                 </w:r>
                 <w:r>
                   <w:rPr>
-                    <w:rStyle w:val="Lienhypertexte"/>
+                    <w:rStyle w:val="Hyperlien"/>
                     <w:noProof/>
                   </w:rPr>
                   <w:t>Niveau global de sécurité</w:t>
@@ -2118,7 +2117,7 @@
               <w:hyperlink w:anchor="_Toc133167573" w:history="1">
                 <w:r>
                   <w:rPr>
-                    <w:rStyle w:val="Lienhypertexte"/>
+                    <w:rStyle w:val="Hyperlien"/>
                     <w:noProof/>
                   </w:rPr>
                   <w:t>4.3</w:t>
@@ -2133,7 +2132,7 @@
                 </w:r>
                 <w:r>
                   <w:rPr>
-                    <w:rStyle w:val="Lienhypertexte"/>
+                    <w:rStyle w:val="Hyperlien"/>
                     <w:noProof/>
                   </w:rPr>
                   <w:t>Présentation des vulnérabilités et constats</w:t>
@@ -2204,7 +2203,7 @@
               <w:hyperlink w:anchor="_Toc133167574" w:history="1">
                 <w:r>
                   <w:rPr>
-                    <w:rStyle w:val="Lienhypertexte"/>
+                    <w:rStyle w:val="Hyperlien"/>
                     <w:noProof/>
                   </w:rPr>
                   <w:t>4.4</w:t>
@@ -2219,7 +2218,7 @@
                 </w:r>
                 <w:r>
                   <w:rPr>
-                    <w:rStyle w:val="Lienhypertexte"/>
+                    <w:rStyle w:val="Hyperlien"/>
                     <w:noProof/>
                   </w:rPr>
                   <w:t>Présentation des recommandations</w:t>
@@ -2289,7 +2288,7 @@
               <w:hyperlink w:anchor="_Toc133167575" w:history="1">
                 <w:r>
                   <w:rPr>
-                    <w:rStyle w:val="Lienhypertexte"/>
+                    <w:rStyle w:val="Hyperlien"/>
                   </w:rPr>
                   <w:t>5.</w:t>
                 </w:r>
@@ -2306,7 +2305,7 @@
                 </w:r>
                 <w:r>
                   <w:rPr>
-                    <w:rStyle w:val="Lienhypertexte"/>
+                    <w:rStyle w:val="Hyperlien"/>
                   </w:rPr>
                   <w:t>Travaux Détaillés</w:t>
                 </w:r>
@@ -2369,7 +2368,7 @@
               <w:hyperlink w:anchor="_Toc133167576" w:history="1">
                 <w:r>
                   <w:rPr>
-                    <w:rStyle w:val="Lienhypertexte"/>
+                    <w:rStyle w:val="Hyperlien"/>
                     <w:noProof/>
                   </w:rPr>
                   <w:t>5.1</w:t>
@@ -2384,7 +2383,7 @@
                 </w:r>
                 <w:r>
                   <w:rPr>
-                    <w:rStyle w:val="Lienhypertexte"/>
+                    <w:rStyle w:val="Hyperlien"/>
                     <w:noProof/>
                   </w:rPr>
                   <w:t>Recherche de vulnérabilités</w:t>
@@ -2455,7 +2454,7 @@
               <w:hyperlink w:anchor="_Toc133167577" w:history="1">
                 <w:r>
                   <w:rPr>
-                    <w:rStyle w:val="Lienhypertexte"/>
+                    <w:rStyle w:val="Hyperlien"/>
                     <w:noProof/>
                     <w:lang w:val="en-US"/>
                   </w:rPr>
@@ -2471,7 +2470,7 @@
                 </w:r>
                 <w:r>
                   <w:rPr>
-                    <w:rStyle w:val="Lienhypertexte"/>
+                    <w:rStyle w:val="Hyperlien"/>
                     <w:noProof/>
                     <w:lang w:val="en-US"/>
                   </w:rPr>
@@ -2543,7 +2542,7 @@
               <w:hyperlink w:anchor="_Toc133167578" w:history="1">
                 <w:r>
                   <w:rPr>
-                    <w:rStyle w:val="Lienhypertexte"/>
+                    <w:rStyle w:val="Hyperlien"/>
                     <w:noProof/>
                     <w:lang w:val="en-US"/>
                   </w:rPr>
@@ -2559,7 +2558,7 @@
                 </w:r>
                 <w:r>
                   <w:rPr>
-                    <w:rStyle w:val="Lienhypertexte"/>
+                    <w:rStyle w:val="Hyperlien"/>
                     <w:noProof/>
                     <w:lang w:val="en-US"/>
                   </w:rPr>
@@ -2630,7 +2629,7 @@
               <w:hyperlink w:anchor="_Toc133167579" w:history="1">
                 <w:r>
                   <w:rPr>
-                    <w:rStyle w:val="Lienhypertexte"/>
+                    <w:rStyle w:val="Hyperlien"/>
                   </w:rPr>
                   <w:t>6.</w:t>
                 </w:r>
@@ -2647,7 +2646,7 @@
                 </w:r>
                 <w:r>
                   <w:rPr>
-                    <w:rStyle w:val="Lienhypertexte"/>
+                    <w:rStyle w:val="Hyperlien"/>
                   </w:rPr>
                   <w:t>Annexes</w:t>
                 </w:r>
@@ -2710,7 +2709,7 @@
               <w:hyperlink w:anchor="_Toc133167580" w:history="1">
                 <w:r>
                   <w:rPr>
-                    <w:rStyle w:val="Lienhypertexte"/>
+                    <w:rStyle w:val="Hyperlien"/>
                     <w:noProof/>
                   </w:rPr>
                   <w:t>6.1</w:t>
@@ -2725,7 +2724,7 @@
                 </w:r>
                 <w:r>
                   <w:rPr>
-                    <w:rStyle w:val="Lienhypertexte"/>
+                    <w:rStyle w:val="Hyperlien"/>
                     <w:noProof/>
                   </w:rPr>
                   <w:t>Table des figures</w:t>
@@ -2796,7 +2795,7 @@
               <w:hyperlink w:anchor="_Toc133167581" w:history="1">
                 <w:r>
                   <w:rPr>
-                    <w:rStyle w:val="Lienhypertexte"/>
+                    <w:rStyle w:val="Hyperlien"/>
                     <w:noProof/>
                   </w:rPr>
                   <w:t>6.2</w:t>
@@ -2811,7 +2810,7 @@
                 </w:r>
                 <w:r>
                   <w:rPr>
-                    <w:rStyle w:val="Lienhypertexte"/>
+                    <w:rStyle w:val="Hyperlien"/>
                     <w:noProof/>
                   </w:rPr>
                   <w:t>Echelle de niveau de sécurité global</w:t>
@@ -2882,7 +2881,7 @@
               <w:hyperlink w:anchor="_Toc133167582" w:history="1">
                 <w:r>
                   <w:rPr>
-                    <w:rStyle w:val="Lienhypertexte"/>
+                    <w:rStyle w:val="Hyperlien"/>
                     <w:noProof/>
                   </w:rPr>
                   <w:t>6.3</w:t>
@@ -2897,7 +2896,7 @@
                 </w:r>
                 <w:r>
                   <w:rPr>
-                    <w:rStyle w:val="Lienhypertexte"/>
+                    <w:rStyle w:val="Hyperlien"/>
                     <w:noProof/>
                   </w:rPr>
                   <w:t>Classification des recommandations</w:t>
@@ -2968,7 +2967,7 @@
               <w:hyperlink w:anchor="_Toc133167583" w:history="1">
                 <w:r>
                   <w:rPr>
-                    <w:rStyle w:val="Lienhypertexte"/>
+                    <w:rStyle w:val="Hyperlien"/>
                     <w:noProof/>
                   </w:rPr>
                   <w:t>6.4</w:t>
@@ -2983,7 +2982,7 @@
                 </w:r>
                 <w:r>
                   <w:rPr>
-                    <w:rStyle w:val="Lienhypertexte"/>
+                    <w:rStyle w:val="Hyperlien"/>
                     <w:noProof/>
                   </w:rPr>
                   <w:t>Classification des vulnérabilités – Scorring CVSS</w:t>
@@ -3054,7 +3053,7 @@
               <w:hyperlink w:anchor="_Toc133167584" w:history="1">
                 <w:r>
                   <w:rPr>
-                    <w:rStyle w:val="Lienhypertexte"/>
+                    <w:rStyle w:val="Hyperlien"/>
                     <w:noProof/>
                   </w:rPr>
                   <w:t>6.5</w:t>
@@ -3069,7 +3068,7 @@
                 </w:r>
                 <w:r>
                   <w:rPr>
-                    <w:rStyle w:val="Lienhypertexte"/>
+                    <w:rStyle w:val="Hyperlien"/>
                     <w:noProof/>
                   </w:rPr>
                   <w:t>Top 10 OWASP 2021</w:t>
@@ -4265,7 +4264,7 @@
             <w:rPr>
               <w:highlight w:val="yellow"/>
             </w:rPr>
-            <w:t>[ENTREPRISE]</w:t>
+            <w:t>Familiprix inc.</w:t>
           </w:r>
           <w:r>
             <w:t xml:space="preserve"> </w:t>
@@ -4288,8 +4287,18 @@
               <w:bCs/>
               <w:highlight w:val="yellow"/>
             </w:rPr>
-            <w:t>[ENTREPRISE]</w:t>
+            <w:t xml:space="preserve">Familiprix </w:t>
           </w:r>
+          <w:proofErr w:type="spellStart"/>
+          <w:r>
+            <w:rPr>
+              <w:b/>
+              <w:bCs/>
+              <w:highlight w:val="yellow"/>
+            </w:rPr>
+            <w:t>inc.</w:t>
+          </w:r>
+          <w:proofErr w:type="spellEnd"/>
         </w:p>
         <w:p>
           <w:pPr>
@@ -4439,9 +4448,9 @@
             <w:tblLook w:val="04A0" w:firstRow="1" w:lastRow="0" w:firstColumn="1" w:lastColumn="0" w:noHBand="0" w:noVBand="1"/>
           </w:tblPr>
           <w:tblGrid>
-            <w:gridCol w:w="3116"/>
-            <w:gridCol w:w="2411"/>
-            <w:gridCol w:w="3535"/>
+            <w:gridCol w:w="2772"/>
+            <w:gridCol w:w="2583"/>
+            <w:gridCol w:w="3707"/>
           </w:tblGrid>
           <w:tr>
             <w:tc>
@@ -4640,8 +4649,16 @@
                   <w:rPr>
                     <w:highlight w:val="yellow"/>
                   </w:rPr>
-                  <w:t>[ENTREPRISE]</w:t>
-                </w:r>
+                  <w:t xml:space="preserve">Familiprix </w:t>
+                </w:r>
+                <w:proofErr w:type="spellStart"/>
+                <w:r>
+                  <w:rPr>
+                    <w:highlight w:val="yellow"/>
+                  </w:rPr>
+                  <w:t>inc.</w:t>
+                </w:r>
+                <w:proofErr w:type="spellEnd"/>
               </w:p>
             </w:tc>
             <w:tc>
@@ -4715,15 +4732,23 @@
                   <w:rPr>
                     <w:highlight w:val="yellow"/>
                   </w:rPr>
-                  <w:t>[</w:t>
+                  <w:t>Familiprix</w:t>
                 </w:r>
                 <w:proofErr w:type="gramEnd"/>
                 <w:r>
                   <w:rPr>
                     <w:highlight w:val="yellow"/>
                   </w:rPr>
-                  <w:t>ENTREPRISE]</w:t>
-                </w:r>
+                  <w:t xml:space="preserve"> </w:t>
+                </w:r>
+                <w:proofErr w:type="spellStart"/>
+                <w:r>
+                  <w:rPr>
+                    <w:highlight w:val="yellow"/>
+                  </w:rPr>
+                  <w:t>inc.</w:t>
+                </w:r>
+                <w:proofErr w:type="spellEnd"/>
               </w:p>
             </w:tc>
             <w:tc>
@@ -5074,8 +5099,16 @@
             <w:rPr>
               <w:highlight w:val="yellow"/>
             </w:rPr>
-            <w:t>[ENTREPRISE]</w:t>
+            <w:t xml:space="preserve">Familiprix </w:t>
           </w:r>
+          <w:proofErr w:type="spellStart"/>
+          <w:r>
+            <w:rPr>
+              <w:highlight w:val="yellow"/>
+            </w:rPr>
+            <w:t>inc.</w:t>
+          </w:r>
+          <w:proofErr w:type="spellEnd"/>
           <w:r>
             <w:t xml:space="preserve"> </w:t>
           </w:r>
@@ -5171,8 +5204,16 @@
             <w:rPr>
               <w:highlight w:val="yellow"/>
             </w:rPr>
-            <w:t>[ENTREPRISE]</w:t>
+            <w:t xml:space="preserve">Familiprix </w:t>
           </w:r>
+          <w:proofErr w:type="spellStart"/>
+          <w:r>
+            <w:rPr>
+              <w:highlight w:val="yellow"/>
+            </w:rPr>
+            <w:t>inc.</w:t>
+          </w:r>
+          <w:proofErr w:type="spellEnd"/>
           <w:r>
             <w:t xml:space="preserve">, </w:t>
           </w:r>
@@ -6739,8 +6780,16 @@
         <w:rPr>
           <w:highlight w:val="yellow"/>
         </w:rPr>
-        <w:t>[ENTREPRISE]</w:t>
-      </w:r>
+        <w:t xml:space="preserve">Familiprix </w:t>
+      </w:r>
+      <w:proofErr w:type="spellStart"/>
+      <w:r>
+        <w:rPr>
+          <w:highlight w:val="yellow"/>
+        </w:rPr>
+        <w:t>inc.</w:t>
+      </w:r>
+      <w:proofErr w:type="spellEnd"/>
       <w:r>
         <w:t xml:space="preserve"> </w:t>
       </w:r>
@@ -6924,7 +6973,7 @@
       <w:hyperlink r:id="rId9" w:history="1">
         <w:r>
           <w:rPr>
-            <w:rStyle w:val="Lienhypertexte"/>
+            <w:rStyle w:val="Hyperlien"/>
           </w:rPr>
           <w:t>TOP 10 OWASP 2021</w:t>
         </w:r>
@@ -14252,21 +14301,36 @@
       </w:pPr>
       <w:bookmarkStart w:id="19" w:name="_Toc133167577"/>
       <w:r>
+        <w:rPr>
+          <w:lang w:val="en-CA"/>
+        </w:rPr>
         <w:lastRenderedPageBreak/>
         <w:t xml:space="preserve">Vulnérabilités </w:t>
       </w:r>
       <w:proofErr w:type="gramStart"/>
       <w:r>
+        <w:rPr>
+          <w:lang w:val="en-CA"/>
+        </w:rPr>
         <w:t>découvertes</w:t>
       </w:r>
       <w:r>
+        <w:rPr>
+          <w:lang w:val="en-CA"/>
+        </w:rPr>
         <w:t>{</w:t>
       </w:r>
       <w:proofErr w:type="gramEnd"/>
       <w:r>
+        <w:rPr>
+          <w:lang w:val="en-CA"/>
+        </w:rPr>
         <w:t>#findings</w:t>
       </w:r>
       <w:r>
+        <w:rPr>
+          <w:lang w:val="en-CA"/>
+        </w:rPr>
         <w:t xml:space="preserve">| where: '(cvss.baseSeverity != </w:t>
       </w:r>
       <w:r>
@@ -16955,14 +17019,14 @@
       <w:hyperlink w:anchor="_Toc99378187" w:history="1">
         <w:r>
           <w:rPr>
-            <w:rStyle w:val="Lienhypertexte"/>
+            <w:rStyle w:val="Hyperlien"/>
             <w:noProof/>
           </w:rPr>
           <w:t xml:space="preserve">Figure </w:t>
         </w:r>
         <w:r>
           <w:rPr>
-            <w:rStyle w:val="Lienhypertexte"/>
+            <w:rStyle w:val="Hyperlien"/>
             <w:noProof/>
             <w:lang w:val="en-CA"/>
           </w:rPr>
@@ -16970,7 +17034,7 @@
         </w:r>
         <w:r>
           <w:rPr>
-            <w:rStyle w:val="Lienhypertexte"/>
+            <w:rStyle w:val="Hyperlien"/>
             <w:b/>
             <w:caps/>
             <w:noProof/>
@@ -16979,7 +17043,7 @@
         </w:r>
         <w:r>
           <w:rPr>
-            <w:rStyle w:val="Lienhypertexte"/>
+            <w:rStyle w:val="Hyperlien"/>
             <w:noProof/>
           </w:rPr>
           <w:t>nom</w:t>
@@ -17117,8 +17181,16 @@
         <w:rPr>
           <w:highlight w:val="yellow"/>
         </w:rPr>
-        <w:t>[ENTREPRISE]</w:t>
-      </w:r>
+        <w:t xml:space="preserve">Familiprix </w:t>
+      </w:r>
+      <w:proofErr w:type="spellStart"/>
+      <w:r>
+        <w:rPr>
+          <w:highlight w:val="yellow"/>
+        </w:rPr>
+        <w:t>inc.</w:t>
+      </w:r>
+      <w:proofErr w:type="spellEnd"/>
       <w:r>
         <w:t xml:space="preserve"> </w:t>
       </w:r>
@@ -17505,8 +17577,16 @@
         <w:rPr>
           <w:highlight w:val="yellow"/>
         </w:rPr>
-        <w:t>[ENTREPRISE]</w:t>
-      </w:r>
+        <w:t xml:space="preserve">Familiprix </w:t>
+      </w:r>
+      <w:proofErr w:type="spellStart"/>
+      <w:r>
+        <w:rPr>
+          <w:highlight w:val="yellow"/>
+        </w:rPr>
+        <w:t>inc.</w:t>
+      </w:r>
+      <w:proofErr w:type="spellEnd"/>
       <w:r>
         <w:t xml:space="preserve"> </w:t>
       </w:r>
@@ -17771,8 +17851,16 @@
         <w:rPr>
           <w:highlight w:val="yellow"/>
         </w:rPr>
-        <w:t>[ENTREPRISE]</w:t>
-      </w:r>
+        <w:t xml:space="preserve">Familiprix </w:t>
+      </w:r>
+      <w:proofErr w:type="spellStart"/>
+      <w:r>
+        <w:rPr>
+          <w:highlight w:val="yellow"/>
+        </w:rPr>
+        <w:t>inc.</w:t>
+      </w:r>
+      <w:proofErr w:type="spellEnd"/>
       <w:r>
         <w:t xml:space="preserve"> </w:t>
       </w:r>
@@ -18265,7 +18353,7 @@
       <w:hyperlink r:id="rId27" w:history="1">
         <w:r>
           <w:rPr>
-            <w:rStyle w:val="Lienhypertexte"/>
+            <w:rStyle w:val="Hyperlien"/>
           </w:rPr>
           <w:t>https://www.first.org/cvss</w:t>
         </w:r>
@@ -18612,7 +18700,7 @@
       <w:hyperlink r:id="rId29" w:history="1">
         <w:r>
           <w:rPr>
-            <w:rStyle w:val="Lienhypertexte"/>
+            <w:rStyle w:val="Hyperlien"/>
             <w:lang w:val="en-US"/>
           </w:rPr>
           <w:t>lien</w:t>
@@ -18639,7 +18727,7 @@
       <w:hyperlink r:id="rId30" w:history="1">
         <w:r>
           <w:rPr>
-            <w:rStyle w:val="Lienhypertexte"/>
+            <w:rStyle w:val="Hyperlien"/>
           </w:rPr>
           <w:t>lien</w:t>
         </w:r>
@@ -18663,7 +18751,7 @@
 </file>
 
 <file path=word/endnotes.xml><?xml version="1.0" encoding="utf-8"?>
-<w:endnotes xmlns:wpc="http://schemas.microsoft.com/office/word/2010/wordprocessingCanvas" xmlns:cx="http://schemas.microsoft.com/office/drawing/2014/chartex" xmlns:cx1="http://schemas.microsoft.com/office/drawing/2015/9/8/chartex" xmlns:cx2="http://schemas.microsoft.com/office/drawing/2015/10/21/chartex" xmlns:cx3="http://schemas.microsoft.com/office/drawing/2016/5/9/chartex" xmlns:cx4="http://schemas.microsoft.com/office/drawing/2016/5/10/chartex" xmlns:cx5="http://schemas.microsoft.com/office/drawing/2016/5/11/chartex" xmlns:cx6="http://schemas.microsoft.com/office/drawing/2016/5/12/chartex" xmlns:cx7="http://schemas.microsoft.com/office/drawing/2016/5/13/chartex" xmlns:cx8="http://schemas.microsoft.com/office/drawing/2016/5/14/chartex" xmlns:mc="http://schemas.openxmlformats.org/markup-compatibility/2006" xmlns:aink="http://schemas.microsoft.com/office/drawing/2016/ink" xmlns:am3d="http://schemas.microsoft.com/office/drawing/2017/model3d" xmlns:o="urn:schemas-microsoft-com:office:office" xmlns:oel="http://schemas.microsoft.com/office/2019/extlst" xmlns:r="http://schemas.openxmlformats.org/officeDocument/2006/relationships" xmlns:m="http://schemas.openxmlformats.org/officeDocument/2006/math" xmlns:v="urn:schemas-microsoft-com:vml" xmlns:wp14="http://schemas.microsoft.com/office/word/2010/wordprocessingDrawing" xmlns:wp="http://schemas.openxmlformats.org/drawingml/2006/wordprocessingDrawing" xmlns:w10="urn:schemas-microsoft-com:office:word" xmlns:w="http://schemas.openxmlformats.org/wordprocessingml/2006/main" xmlns:w14="http://schemas.microsoft.com/office/word/2010/wordml" xmlns:w15="http://schemas.microsoft.com/office/word/2012/wordml" xmlns:w16cex="http://schemas.microsoft.com/office/word/2018/wordml/cex" xmlns:w16cid="http://schemas.microsoft.com/office/word/2016/wordml/cid" xmlns:w16="http://schemas.microsoft.com/office/word/2018/wordml" xmlns:w16du="http://schemas.microsoft.com/office/word/2023/wordml/word16du" xmlns:w16sdtdh="http://schemas.microsoft.com/office/word/2020/wordml/sdtdatahash" xmlns:w16se="http://schemas.microsoft.com/office/word/2015/wordml/symex" xmlns:wpg="http://schemas.microsoft.com/office/word/2010/wordprocessingGroup" xmlns:wpi="http://schemas.microsoft.com/office/word/2010/wordprocessingInk" xmlns:wne="http://schemas.microsoft.com/office/word/2006/wordml" xmlns:wps="http://schemas.microsoft.com/office/word/2010/wordprocessingShape" mc:Ignorable="w14 w15 w16se w16cid w16 w16cex w16sdtdh wp14">
+<w:endnotes xmlns:wpc="http://schemas.microsoft.com/office/word/2010/wordprocessingCanvas" xmlns:cx="http://schemas.microsoft.com/office/drawing/2014/chartex" xmlns:cx1="http://schemas.microsoft.com/office/drawing/2015/9/8/chartex" xmlns:cx2="http://schemas.microsoft.com/office/drawing/2015/10/21/chartex" xmlns:cx3="http://schemas.microsoft.com/office/drawing/2016/5/9/chartex" xmlns:cx4="http://schemas.microsoft.com/office/drawing/2016/5/10/chartex" xmlns:cx5="http://schemas.microsoft.com/office/drawing/2016/5/11/chartex" xmlns:cx6="http://schemas.microsoft.com/office/drawing/2016/5/12/chartex" xmlns:cx7="http://schemas.microsoft.com/office/drawing/2016/5/13/chartex" xmlns:cx8="http://schemas.microsoft.com/office/drawing/2016/5/14/chartex" xmlns:mc="http://schemas.openxmlformats.org/markup-compatibility/2006" xmlns:aink="http://schemas.microsoft.com/office/drawing/2016/ink" xmlns:am3d="http://schemas.microsoft.com/office/drawing/2017/model3d" xmlns:o="urn:schemas-microsoft-com:office:office" xmlns:oel="http://schemas.microsoft.com/office/2019/extlst" xmlns:r="http://schemas.openxmlformats.org/officeDocument/2006/relationships" xmlns:m="http://schemas.openxmlformats.org/officeDocument/2006/math" xmlns:v="urn:schemas-microsoft-com:vml" xmlns:wp14="http://schemas.microsoft.com/office/word/2010/wordprocessingDrawing" xmlns:wp="http://schemas.openxmlformats.org/drawingml/2006/wordprocessingDrawing" xmlns:w10="urn:schemas-microsoft-com:office:word" xmlns:w="http://schemas.openxmlformats.org/wordprocessingml/2006/main" xmlns:w14="http://schemas.microsoft.com/office/word/2010/wordml" xmlns:w15="http://schemas.microsoft.com/office/word/2012/wordml" xmlns:w16cex="http://schemas.microsoft.com/office/word/2018/wordml/cex" xmlns:w16cid="http://schemas.microsoft.com/office/word/2016/wordml/cid" xmlns:w16="http://schemas.microsoft.com/office/word/2018/wordml" xmlns:w16du="http://schemas.microsoft.com/office/word/2023/wordml/word16du" xmlns:w16sdtdh="http://schemas.microsoft.com/office/word/2020/wordml/sdtdatahash" xmlns:w16se="http://schemas.microsoft.com/office/word/2015/wordml/symex" xmlns:wpg="http://schemas.microsoft.com/office/word/2010/wordprocessingGroup" xmlns:wpi="http://schemas.microsoft.com/office/word/2010/wordprocessingInk" xmlns:wne="http://schemas.microsoft.com/office/word/2006/wordml" xmlns:wps="http://schemas.microsoft.com/office/word/2010/wordprocessingShape" mc:Ignorable="w14 w15 w16se w16cid w16 w16cex w16sdtdh w16du wp14">
   <w:endnote w:type="separator" w:id="-1">
     <w:p>
       <w:pPr>
@@ -18695,7 +18783,7 @@
 </file>
 
 <file path=word/footer1.xml><?xml version="1.0" encoding="utf-8"?>
-<w:ftr xmlns:wpc="http://schemas.microsoft.com/office/word/2010/wordprocessingCanvas" xmlns:cx="http://schemas.microsoft.com/office/drawing/2014/chartex" xmlns:cx1="http://schemas.microsoft.com/office/drawing/2015/9/8/chartex" xmlns:cx2="http://schemas.microsoft.com/office/drawing/2015/10/21/chartex" xmlns:cx3="http://schemas.microsoft.com/office/drawing/2016/5/9/chartex" xmlns:cx4="http://schemas.microsoft.com/office/drawing/2016/5/10/chartex" xmlns:cx5="http://schemas.microsoft.com/office/drawing/2016/5/11/chartex" xmlns:cx6="http://schemas.microsoft.com/office/drawing/2016/5/12/chartex" xmlns:cx7="http://schemas.microsoft.com/office/drawing/2016/5/13/chartex" xmlns:cx8="http://schemas.microsoft.com/office/drawing/2016/5/14/chartex" xmlns:mc="http://schemas.openxmlformats.org/markup-compatibility/2006" xmlns:aink="http://schemas.microsoft.com/office/drawing/2016/ink" xmlns:am3d="http://schemas.microsoft.com/office/drawing/2017/model3d" xmlns:o="urn:schemas-microsoft-com:office:office" xmlns:oel="http://schemas.microsoft.com/office/2019/extlst" xmlns:r="http://schemas.openxmlformats.org/officeDocument/2006/relationships" xmlns:m="http://schemas.openxmlformats.org/officeDocument/2006/math" xmlns:v="urn:schemas-microsoft-com:vml" xmlns:wp14="http://schemas.microsoft.com/office/word/2010/wordprocessingDrawing" xmlns:wp="http://schemas.openxmlformats.org/drawingml/2006/wordprocessingDrawing" xmlns:w10="urn:schemas-microsoft-com:office:word" xmlns:w="http://schemas.openxmlformats.org/wordprocessingml/2006/main" xmlns:w14="http://schemas.microsoft.com/office/word/2010/wordml" xmlns:w15="http://schemas.microsoft.com/office/word/2012/wordml" xmlns:w16cex="http://schemas.microsoft.com/office/word/2018/wordml/cex" xmlns:w16cid="http://schemas.microsoft.com/office/word/2016/wordml/cid" xmlns:w16="http://schemas.microsoft.com/office/word/2018/wordml" xmlns:w16du="http://schemas.microsoft.com/office/word/2023/wordml/word16du" xmlns:w16sdtdh="http://schemas.microsoft.com/office/word/2020/wordml/sdtdatahash" xmlns:w16se="http://schemas.microsoft.com/office/word/2015/wordml/symex" xmlns:wpg="http://schemas.microsoft.com/office/word/2010/wordprocessingGroup" xmlns:wpi="http://schemas.microsoft.com/office/word/2010/wordprocessingInk" xmlns:wne="http://schemas.microsoft.com/office/word/2006/wordml" xmlns:wps="http://schemas.microsoft.com/office/word/2010/wordprocessingShape" mc:Ignorable="w14 w15 w16se w16cid w16 w16cex w16sdtdh wp14">
+<w:ftr xmlns:wpc="http://schemas.microsoft.com/office/word/2010/wordprocessingCanvas" xmlns:cx="http://schemas.microsoft.com/office/drawing/2014/chartex" xmlns:cx1="http://schemas.microsoft.com/office/drawing/2015/9/8/chartex" xmlns:cx2="http://schemas.microsoft.com/office/drawing/2015/10/21/chartex" xmlns:cx3="http://schemas.microsoft.com/office/drawing/2016/5/9/chartex" xmlns:cx4="http://schemas.microsoft.com/office/drawing/2016/5/10/chartex" xmlns:cx5="http://schemas.microsoft.com/office/drawing/2016/5/11/chartex" xmlns:cx6="http://schemas.microsoft.com/office/drawing/2016/5/12/chartex" xmlns:cx7="http://schemas.microsoft.com/office/drawing/2016/5/13/chartex" xmlns:cx8="http://schemas.microsoft.com/office/drawing/2016/5/14/chartex" xmlns:mc="http://schemas.openxmlformats.org/markup-compatibility/2006" xmlns:aink="http://schemas.microsoft.com/office/drawing/2016/ink" xmlns:am3d="http://schemas.microsoft.com/office/drawing/2017/model3d" xmlns:o="urn:schemas-microsoft-com:office:office" xmlns:oel="http://schemas.microsoft.com/office/2019/extlst" xmlns:r="http://schemas.openxmlformats.org/officeDocument/2006/relationships" xmlns:m="http://schemas.openxmlformats.org/officeDocument/2006/math" xmlns:v="urn:schemas-microsoft-com:vml" xmlns:wp14="http://schemas.microsoft.com/office/word/2010/wordprocessingDrawing" xmlns:wp="http://schemas.openxmlformats.org/drawingml/2006/wordprocessingDrawing" xmlns:w10="urn:schemas-microsoft-com:office:word" xmlns:w="http://schemas.openxmlformats.org/wordprocessingml/2006/main" xmlns:w14="http://schemas.microsoft.com/office/word/2010/wordml" xmlns:w15="http://schemas.microsoft.com/office/word/2012/wordml" xmlns:w16cex="http://schemas.microsoft.com/office/word/2018/wordml/cex" xmlns:w16cid="http://schemas.microsoft.com/office/word/2016/wordml/cid" xmlns:w16="http://schemas.microsoft.com/office/word/2018/wordml" xmlns:w16du="http://schemas.microsoft.com/office/word/2023/wordml/word16du" xmlns:w16sdtdh="http://schemas.microsoft.com/office/word/2020/wordml/sdtdatahash" xmlns:w16se="http://schemas.microsoft.com/office/word/2015/wordml/symex" xmlns:wpg="http://schemas.microsoft.com/office/word/2010/wordprocessingGroup" xmlns:wpi="http://schemas.microsoft.com/office/word/2010/wordprocessingInk" xmlns:wne="http://schemas.microsoft.com/office/word/2006/wordml" xmlns:wps="http://schemas.microsoft.com/office/word/2010/wordprocessingShape" mc:Ignorable="w14 w15 w16se w16cid w16 w16cex w16sdtdh w16du wp14">
   <w:p>
     <w:pPr>
       <w:pStyle w:val="Pieddepage"/>
@@ -18705,7 +18793,7 @@
 </file>
 
 <file path=word/footer2.xml><?xml version="1.0" encoding="utf-8"?>
-<w:ftr xmlns:wpc="http://schemas.microsoft.com/office/word/2010/wordprocessingCanvas" xmlns:cx="http://schemas.microsoft.com/office/drawing/2014/chartex" xmlns:cx1="http://schemas.microsoft.com/office/drawing/2015/9/8/chartex" xmlns:cx2="http://schemas.microsoft.com/office/drawing/2015/10/21/chartex" xmlns:cx3="http://schemas.microsoft.com/office/drawing/2016/5/9/chartex" xmlns:cx4="http://schemas.microsoft.com/office/drawing/2016/5/10/chartex" xmlns:cx5="http://schemas.microsoft.com/office/drawing/2016/5/11/chartex" xmlns:cx6="http://schemas.microsoft.com/office/drawing/2016/5/12/chartex" xmlns:cx7="http://schemas.microsoft.com/office/drawing/2016/5/13/chartex" xmlns:cx8="http://schemas.microsoft.com/office/drawing/2016/5/14/chartex" xmlns:mc="http://schemas.openxmlformats.org/markup-compatibility/2006" xmlns:aink="http://schemas.microsoft.com/office/drawing/2016/ink" xmlns:am3d="http://schemas.microsoft.com/office/drawing/2017/model3d" xmlns:o="urn:schemas-microsoft-com:office:office" xmlns:oel="http://schemas.microsoft.com/office/2019/extlst" xmlns:r="http://schemas.openxmlformats.org/officeDocument/2006/relationships" xmlns:m="http://schemas.openxmlformats.org/officeDocument/2006/math" xmlns:v="urn:schemas-microsoft-com:vml" xmlns:wp14="http://schemas.microsoft.com/office/word/2010/wordprocessingDrawing" xmlns:wp="http://schemas.openxmlformats.org/drawingml/2006/wordprocessingDrawing" xmlns:w10="urn:schemas-microsoft-com:office:word" xmlns:w="http://schemas.openxmlformats.org/wordprocessingml/2006/main" xmlns:w14="http://schemas.microsoft.com/office/word/2010/wordml" xmlns:w15="http://schemas.microsoft.com/office/word/2012/wordml" xmlns:w16cex="http://schemas.microsoft.com/office/word/2018/wordml/cex" xmlns:w16cid="http://schemas.microsoft.com/office/word/2016/wordml/cid" xmlns:w16="http://schemas.microsoft.com/office/word/2018/wordml" xmlns:w16du="http://schemas.microsoft.com/office/word/2023/wordml/word16du" xmlns:w16sdtdh="http://schemas.microsoft.com/office/word/2020/wordml/sdtdatahash" xmlns:w16se="http://schemas.microsoft.com/office/word/2015/wordml/symex" xmlns:wpg="http://schemas.microsoft.com/office/word/2010/wordprocessingGroup" xmlns:wpi="http://schemas.microsoft.com/office/word/2010/wordprocessingInk" xmlns:wne="http://schemas.microsoft.com/office/word/2006/wordml" xmlns:wps="http://schemas.microsoft.com/office/word/2010/wordprocessingShape" mc:Ignorable="w14 w15 w16se w16cid w16 w16cex w16sdtdh wp14">
+<w:ftr xmlns:wpc="http://schemas.microsoft.com/office/word/2010/wordprocessingCanvas" xmlns:cx="http://schemas.microsoft.com/office/drawing/2014/chartex" xmlns:cx1="http://schemas.microsoft.com/office/drawing/2015/9/8/chartex" xmlns:cx2="http://schemas.microsoft.com/office/drawing/2015/10/21/chartex" xmlns:cx3="http://schemas.microsoft.com/office/drawing/2016/5/9/chartex" xmlns:cx4="http://schemas.microsoft.com/office/drawing/2016/5/10/chartex" xmlns:cx5="http://schemas.microsoft.com/office/drawing/2016/5/11/chartex" xmlns:cx6="http://schemas.microsoft.com/office/drawing/2016/5/12/chartex" xmlns:cx7="http://schemas.microsoft.com/office/drawing/2016/5/13/chartex" xmlns:cx8="http://schemas.microsoft.com/office/drawing/2016/5/14/chartex" xmlns:mc="http://schemas.openxmlformats.org/markup-compatibility/2006" xmlns:aink="http://schemas.microsoft.com/office/drawing/2016/ink" xmlns:am3d="http://schemas.microsoft.com/office/drawing/2017/model3d" xmlns:o="urn:schemas-microsoft-com:office:office" xmlns:oel="http://schemas.microsoft.com/office/2019/extlst" xmlns:r="http://schemas.openxmlformats.org/officeDocument/2006/relationships" xmlns:m="http://schemas.openxmlformats.org/officeDocument/2006/math" xmlns:v="urn:schemas-microsoft-com:vml" xmlns:wp14="http://schemas.microsoft.com/office/word/2010/wordprocessingDrawing" xmlns:wp="http://schemas.openxmlformats.org/drawingml/2006/wordprocessingDrawing" xmlns:w10="urn:schemas-microsoft-com:office:word" xmlns:w="http://schemas.openxmlformats.org/wordprocessingml/2006/main" xmlns:w14="http://schemas.microsoft.com/office/word/2010/wordml" xmlns:w15="http://schemas.microsoft.com/office/word/2012/wordml" xmlns:w16cex="http://schemas.microsoft.com/office/word/2018/wordml/cex" xmlns:w16cid="http://schemas.microsoft.com/office/word/2016/wordml/cid" xmlns:w16="http://schemas.microsoft.com/office/word/2018/wordml" xmlns:w16du="http://schemas.microsoft.com/office/word/2023/wordml/word16du" xmlns:w16sdtdh="http://schemas.microsoft.com/office/word/2020/wordml/sdtdatahash" xmlns:w16se="http://schemas.microsoft.com/office/word/2015/wordml/symex" xmlns:wpg="http://schemas.microsoft.com/office/word/2010/wordprocessingGroup" xmlns:wpi="http://schemas.microsoft.com/office/word/2010/wordprocessingInk" xmlns:wne="http://schemas.microsoft.com/office/word/2006/wordml" xmlns:wps="http://schemas.microsoft.com/office/word/2010/wordprocessingShape" mc:Ignorable="w14 w15 w16se w16cid w16 w16cex w16sdtdh w16du wp14">
   <w:tbl>
     <w:tblPr>
       <w:tblStyle w:val="Grilledutableau"/>
@@ -19067,7 +19155,7 @@
 </file>
 
 <file path=word/footer3.xml><?xml version="1.0" encoding="utf-8"?>
-<w:ftr xmlns:wpc="http://schemas.microsoft.com/office/word/2010/wordprocessingCanvas" xmlns:cx="http://schemas.microsoft.com/office/drawing/2014/chartex" xmlns:cx1="http://schemas.microsoft.com/office/drawing/2015/9/8/chartex" xmlns:cx2="http://schemas.microsoft.com/office/drawing/2015/10/21/chartex" xmlns:cx3="http://schemas.microsoft.com/office/drawing/2016/5/9/chartex" xmlns:cx4="http://schemas.microsoft.com/office/drawing/2016/5/10/chartex" xmlns:cx5="http://schemas.microsoft.com/office/drawing/2016/5/11/chartex" xmlns:cx6="http://schemas.microsoft.com/office/drawing/2016/5/12/chartex" xmlns:cx7="http://schemas.microsoft.com/office/drawing/2016/5/13/chartex" xmlns:cx8="http://schemas.microsoft.com/office/drawing/2016/5/14/chartex" xmlns:mc="http://schemas.openxmlformats.org/markup-compatibility/2006" xmlns:aink="http://schemas.microsoft.com/office/drawing/2016/ink" xmlns:am3d="http://schemas.microsoft.com/office/drawing/2017/model3d" xmlns:o="urn:schemas-microsoft-com:office:office" xmlns:oel="http://schemas.microsoft.com/office/2019/extlst" xmlns:r="http://schemas.openxmlformats.org/officeDocument/2006/relationships" xmlns:m="http://schemas.openxmlformats.org/officeDocument/2006/math" xmlns:v="urn:schemas-microsoft-com:vml" xmlns:wp14="http://schemas.microsoft.com/office/word/2010/wordprocessingDrawing" xmlns:wp="http://schemas.openxmlformats.org/drawingml/2006/wordprocessingDrawing" xmlns:w10="urn:schemas-microsoft-com:office:word" xmlns:w="http://schemas.openxmlformats.org/wordprocessingml/2006/main" xmlns:w14="http://schemas.microsoft.com/office/word/2010/wordml" xmlns:w15="http://schemas.microsoft.com/office/word/2012/wordml" xmlns:w16cex="http://schemas.microsoft.com/office/word/2018/wordml/cex" xmlns:w16cid="http://schemas.microsoft.com/office/word/2016/wordml/cid" xmlns:w16="http://schemas.microsoft.com/office/word/2018/wordml" xmlns:w16du="http://schemas.microsoft.com/office/word/2023/wordml/word16du" xmlns:w16sdtdh="http://schemas.microsoft.com/office/word/2020/wordml/sdtdatahash" xmlns:w16se="http://schemas.microsoft.com/office/word/2015/wordml/symex" xmlns:wpg="http://schemas.microsoft.com/office/word/2010/wordprocessingGroup" xmlns:wpi="http://schemas.microsoft.com/office/word/2010/wordprocessingInk" xmlns:wne="http://schemas.microsoft.com/office/word/2006/wordml" xmlns:wps="http://schemas.microsoft.com/office/word/2010/wordprocessingShape" mc:Ignorable="w14 w15 w16se w16cid w16 w16cex w16sdtdh wp14">
+<w:ftr xmlns:wpc="http://schemas.microsoft.com/office/word/2010/wordprocessingCanvas" xmlns:cx="http://schemas.microsoft.com/office/drawing/2014/chartex" xmlns:cx1="http://schemas.microsoft.com/office/drawing/2015/9/8/chartex" xmlns:cx2="http://schemas.microsoft.com/office/drawing/2015/10/21/chartex" xmlns:cx3="http://schemas.microsoft.com/office/drawing/2016/5/9/chartex" xmlns:cx4="http://schemas.microsoft.com/office/drawing/2016/5/10/chartex" xmlns:cx5="http://schemas.microsoft.com/office/drawing/2016/5/11/chartex" xmlns:cx6="http://schemas.microsoft.com/office/drawing/2016/5/12/chartex" xmlns:cx7="http://schemas.microsoft.com/office/drawing/2016/5/13/chartex" xmlns:cx8="http://schemas.microsoft.com/office/drawing/2016/5/14/chartex" xmlns:mc="http://schemas.openxmlformats.org/markup-compatibility/2006" xmlns:aink="http://schemas.microsoft.com/office/drawing/2016/ink" xmlns:am3d="http://schemas.microsoft.com/office/drawing/2017/model3d" xmlns:o="urn:schemas-microsoft-com:office:office" xmlns:oel="http://schemas.microsoft.com/office/2019/extlst" xmlns:r="http://schemas.openxmlformats.org/officeDocument/2006/relationships" xmlns:m="http://schemas.openxmlformats.org/officeDocument/2006/math" xmlns:v="urn:schemas-microsoft-com:vml" xmlns:wp14="http://schemas.microsoft.com/office/word/2010/wordprocessingDrawing" xmlns:wp="http://schemas.openxmlformats.org/drawingml/2006/wordprocessingDrawing" xmlns:w10="urn:schemas-microsoft-com:office:word" xmlns:w="http://schemas.openxmlformats.org/wordprocessingml/2006/main" xmlns:w14="http://schemas.microsoft.com/office/word/2010/wordml" xmlns:w15="http://schemas.microsoft.com/office/word/2012/wordml" xmlns:w16cex="http://schemas.microsoft.com/office/word/2018/wordml/cex" xmlns:w16cid="http://schemas.microsoft.com/office/word/2016/wordml/cid" xmlns:w16="http://schemas.microsoft.com/office/word/2018/wordml" xmlns:w16du="http://schemas.microsoft.com/office/word/2023/wordml/word16du" xmlns:w16sdtdh="http://schemas.microsoft.com/office/word/2020/wordml/sdtdatahash" xmlns:w16se="http://schemas.microsoft.com/office/word/2015/wordml/symex" xmlns:wpg="http://schemas.microsoft.com/office/word/2010/wordprocessingGroup" xmlns:wpi="http://schemas.microsoft.com/office/word/2010/wordprocessingInk" xmlns:wne="http://schemas.microsoft.com/office/word/2006/wordml" xmlns:wps="http://schemas.microsoft.com/office/word/2010/wordprocessingShape" mc:Ignorable="w14 w15 w16se w16cid w16 w16cex w16sdtdh w16du wp14">
   <w:p>
     <w:pPr>
       <w:pStyle w:val="Pieddepage"/>
@@ -19077,7 +19165,7 @@
 </file>
 
 <file path=word/footer4.xml><?xml version="1.0" encoding="utf-8"?>
-<w:ftr xmlns:wpc="http://schemas.microsoft.com/office/word/2010/wordprocessingCanvas" xmlns:cx="http://schemas.microsoft.com/office/drawing/2014/chartex" xmlns:cx1="http://schemas.microsoft.com/office/drawing/2015/9/8/chartex" xmlns:cx2="http://schemas.microsoft.com/office/drawing/2015/10/21/chartex" xmlns:cx3="http://schemas.microsoft.com/office/drawing/2016/5/9/chartex" xmlns:cx4="http://schemas.microsoft.com/office/drawing/2016/5/10/chartex" xmlns:cx5="http://schemas.microsoft.com/office/drawing/2016/5/11/chartex" xmlns:cx6="http://schemas.microsoft.com/office/drawing/2016/5/12/chartex" xmlns:cx7="http://schemas.microsoft.com/office/drawing/2016/5/13/chartex" xmlns:cx8="http://schemas.microsoft.com/office/drawing/2016/5/14/chartex" xmlns:mc="http://schemas.openxmlformats.org/markup-compatibility/2006" xmlns:aink="http://schemas.microsoft.com/office/drawing/2016/ink" xmlns:am3d="http://schemas.microsoft.com/office/drawing/2017/model3d" xmlns:o="urn:schemas-microsoft-com:office:office" xmlns:oel="http://schemas.microsoft.com/office/2019/extlst" xmlns:r="http://schemas.openxmlformats.org/officeDocument/2006/relationships" xmlns:m="http://schemas.openxmlformats.org/officeDocument/2006/math" xmlns:v="urn:schemas-microsoft-com:vml" xmlns:wp14="http://schemas.microsoft.com/office/word/2010/wordprocessingDrawing" xmlns:wp="http://schemas.openxmlformats.org/drawingml/2006/wordprocessingDrawing" xmlns:w10="urn:schemas-microsoft-com:office:word" xmlns:w="http://schemas.openxmlformats.org/wordprocessingml/2006/main" xmlns:w14="http://schemas.microsoft.com/office/word/2010/wordml" xmlns:w15="http://schemas.microsoft.com/office/word/2012/wordml" xmlns:w16cex="http://schemas.microsoft.com/office/word/2018/wordml/cex" xmlns:w16cid="http://schemas.microsoft.com/office/word/2016/wordml/cid" xmlns:w16="http://schemas.microsoft.com/office/word/2018/wordml" xmlns:w16du="http://schemas.microsoft.com/office/word/2023/wordml/word16du" xmlns:w16sdtdh="http://schemas.microsoft.com/office/word/2020/wordml/sdtdatahash" xmlns:w16se="http://schemas.microsoft.com/office/word/2015/wordml/symex" xmlns:wpg="http://schemas.microsoft.com/office/word/2010/wordprocessingGroup" xmlns:wpi="http://schemas.microsoft.com/office/word/2010/wordprocessingInk" xmlns:wne="http://schemas.microsoft.com/office/word/2006/wordml" xmlns:wps="http://schemas.microsoft.com/office/word/2010/wordprocessingShape" mc:Ignorable="w14 w15 w16se w16cid w16 w16cex w16sdtdh wp14">
+<w:ftr xmlns:wpc="http://schemas.microsoft.com/office/word/2010/wordprocessingCanvas" xmlns:cx="http://schemas.microsoft.com/office/drawing/2014/chartex" xmlns:cx1="http://schemas.microsoft.com/office/drawing/2015/9/8/chartex" xmlns:cx2="http://schemas.microsoft.com/office/drawing/2015/10/21/chartex" xmlns:cx3="http://schemas.microsoft.com/office/drawing/2016/5/9/chartex" xmlns:cx4="http://schemas.microsoft.com/office/drawing/2016/5/10/chartex" xmlns:cx5="http://schemas.microsoft.com/office/drawing/2016/5/11/chartex" xmlns:cx6="http://schemas.microsoft.com/office/drawing/2016/5/12/chartex" xmlns:cx7="http://schemas.microsoft.com/office/drawing/2016/5/13/chartex" xmlns:cx8="http://schemas.microsoft.com/office/drawing/2016/5/14/chartex" xmlns:mc="http://schemas.openxmlformats.org/markup-compatibility/2006" xmlns:aink="http://schemas.microsoft.com/office/drawing/2016/ink" xmlns:am3d="http://schemas.microsoft.com/office/drawing/2017/model3d" xmlns:o="urn:schemas-microsoft-com:office:office" xmlns:oel="http://schemas.microsoft.com/office/2019/extlst" xmlns:r="http://schemas.openxmlformats.org/officeDocument/2006/relationships" xmlns:m="http://schemas.openxmlformats.org/officeDocument/2006/math" xmlns:v="urn:schemas-microsoft-com:vml" xmlns:wp14="http://schemas.microsoft.com/office/word/2010/wordprocessingDrawing" xmlns:wp="http://schemas.openxmlformats.org/drawingml/2006/wordprocessingDrawing" xmlns:w10="urn:schemas-microsoft-com:office:word" xmlns:w="http://schemas.openxmlformats.org/wordprocessingml/2006/main" xmlns:w14="http://schemas.microsoft.com/office/word/2010/wordml" xmlns:w15="http://schemas.microsoft.com/office/word/2012/wordml" xmlns:w16cex="http://schemas.microsoft.com/office/word/2018/wordml/cex" xmlns:w16cid="http://schemas.microsoft.com/office/word/2016/wordml/cid" xmlns:w16="http://schemas.microsoft.com/office/word/2018/wordml" xmlns:w16du="http://schemas.microsoft.com/office/word/2023/wordml/word16du" xmlns:w16sdtdh="http://schemas.microsoft.com/office/word/2020/wordml/sdtdatahash" xmlns:w16se="http://schemas.microsoft.com/office/word/2015/wordml/symex" xmlns:wpg="http://schemas.microsoft.com/office/word/2010/wordprocessingGroup" xmlns:wpi="http://schemas.microsoft.com/office/word/2010/wordprocessingInk" xmlns:wne="http://schemas.microsoft.com/office/word/2006/wordml" xmlns:wps="http://schemas.microsoft.com/office/word/2010/wordprocessingShape" mc:Ignorable="w14 w15 w16se w16cid w16 w16cex w16sdtdh w16du wp14">
   <w:tbl>
     <w:tblPr>
       <w:tblStyle w:val="Grilledutableau"/>
@@ -19418,7 +19506,7 @@
 </file>
 
 <file path=word/footer5.xml><?xml version="1.0" encoding="utf-8"?>
-<w:ftr xmlns:wpc="http://schemas.microsoft.com/office/word/2010/wordprocessingCanvas" xmlns:cx="http://schemas.microsoft.com/office/drawing/2014/chartex" xmlns:cx1="http://schemas.microsoft.com/office/drawing/2015/9/8/chartex" xmlns:cx2="http://schemas.microsoft.com/office/drawing/2015/10/21/chartex" xmlns:cx3="http://schemas.microsoft.com/office/drawing/2016/5/9/chartex" xmlns:cx4="http://schemas.microsoft.com/office/drawing/2016/5/10/chartex" xmlns:cx5="http://schemas.microsoft.com/office/drawing/2016/5/11/chartex" xmlns:cx6="http://schemas.microsoft.com/office/drawing/2016/5/12/chartex" xmlns:cx7="http://schemas.microsoft.com/office/drawing/2016/5/13/chartex" xmlns:cx8="http://schemas.microsoft.com/office/drawing/2016/5/14/chartex" xmlns:mc="http://schemas.openxmlformats.org/markup-compatibility/2006" xmlns:aink="http://schemas.microsoft.com/office/drawing/2016/ink" xmlns:am3d="http://schemas.microsoft.com/office/drawing/2017/model3d" xmlns:o="urn:schemas-microsoft-com:office:office" xmlns:oel="http://schemas.microsoft.com/office/2019/extlst" xmlns:r="http://schemas.openxmlformats.org/officeDocument/2006/relationships" xmlns:m="http://schemas.openxmlformats.org/officeDocument/2006/math" xmlns:v="urn:schemas-microsoft-com:vml" xmlns:wp14="http://schemas.microsoft.com/office/word/2010/wordprocessingDrawing" xmlns:wp="http://schemas.openxmlformats.org/drawingml/2006/wordprocessingDrawing" xmlns:w10="urn:schemas-microsoft-com:office:word" xmlns:w="http://schemas.openxmlformats.org/wordprocessingml/2006/main" xmlns:w14="http://schemas.microsoft.com/office/word/2010/wordml" xmlns:w15="http://schemas.microsoft.com/office/word/2012/wordml" xmlns:w16cex="http://schemas.microsoft.com/office/word/2018/wordml/cex" xmlns:w16cid="http://schemas.microsoft.com/office/word/2016/wordml/cid" xmlns:w16="http://schemas.microsoft.com/office/word/2018/wordml" xmlns:w16du="http://schemas.microsoft.com/office/word/2023/wordml/word16du" xmlns:w16sdtdh="http://schemas.microsoft.com/office/word/2020/wordml/sdtdatahash" xmlns:w16se="http://schemas.microsoft.com/office/word/2015/wordml/symex" xmlns:wpg="http://schemas.microsoft.com/office/word/2010/wordprocessingGroup" xmlns:wpi="http://schemas.microsoft.com/office/word/2010/wordprocessingInk" xmlns:wne="http://schemas.microsoft.com/office/word/2006/wordml" xmlns:wps="http://schemas.microsoft.com/office/word/2010/wordprocessingShape" mc:Ignorable="w14 w15 w16se w16cid w16 w16cex w16sdtdh wp14">
+<w:ftr xmlns:wpc="http://schemas.microsoft.com/office/word/2010/wordprocessingCanvas" xmlns:cx="http://schemas.microsoft.com/office/drawing/2014/chartex" xmlns:cx1="http://schemas.microsoft.com/office/drawing/2015/9/8/chartex" xmlns:cx2="http://schemas.microsoft.com/office/drawing/2015/10/21/chartex" xmlns:cx3="http://schemas.microsoft.com/office/drawing/2016/5/9/chartex" xmlns:cx4="http://schemas.microsoft.com/office/drawing/2016/5/10/chartex" xmlns:cx5="http://schemas.microsoft.com/office/drawing/2016/5/11/chartex" xmlns:cx6="http://schemas.microsoft.com/office/drawing/2016/5/12/chartex" xmlns:cx7="http://schemas.microsoft.com/office/drawing/2016/5/13/chartex" xmlns:cx8="http://schemas.microsoft.com/office/drawing/2016/5/14/chartex" xmlns:mc="http://schemas.openxmlformats.org/markup-compatibility/2006" xmlns:aink="http://schemas.microsoft.com/office/drawing/2016/ink" xmlns:am3d="http://schemas.microsoft.com/office/drawing/2017/model3d" xmlns:o="urn:schemas-microsoft-com:office:office" xmlns:oel="http://schemas.microsoft.com/office/2019/extlst" xmlns:r="http://schemas.openxmlformats.org/officeDocument/2006/relationships" xmlns:m="http://schemas.openxmlformats.org/officeDocument/2006/math" xmlns:v="urn:schemas-microsoft-com:vml" xmlns:wp14="http://schemas.microsoft.com/office/word/2010/wordprocessingDrawing" xmlns:wp="http://schemas.openxmlformats.org/drawingml/2006/wordprocessingDrawing" xmlns:w10="urn:schemas-microsoft-com:office:word" xmlns:w="http://schemas.openxmlformats.org/wordprocessingml/2006/main" xmlns:w14="http://schemas.microsoft.com/office/word/2010/wordml" xmlns:w15="http://schemas.microsoft.com/office/word/2012/wordml" xmlns:w16cex="http://schemas.microsoft.com/office/word/2018/wordml/cex" xmlns:w16cid="http://schemas.microsoft.com/office/word/2016/wordml/cid" xmlns:w16="http://schemas.microsoft.com/office/word/2018/wordml" xmlns:w16du="http://schemas.microsoft.com/office/word/2023/wordml/word16du" xmlns:w16sdtdh="http://schemas.microsoft.com/office/word/2020/wordml/sdtdatahash" xmlns:w16se="http://schemas.microsoft.com/office/word/2015/wordml/symex" xmlns:wpg="http://schemas.microsoft.com/office/word/2010/wordprocessingGroup" xmlns:wpi="http://schemas.microsoft.com/office/word/2010/wordprocessingInk" xmlns:wne="http://schemas.microsoft.com/office/word/2006/wordml" xmlns:wps="http://schemas.microsoft.com/office/word/2010/wordprocessingShape" mc:Ignorable="w14 w15 w16se w16cid w16 w16cex w16sdtdh w16du wp14">
   <w:tbl>
     <w:tblPr>
       <w:tblStyle w:val="Grilledutableau"/>
@@ -19702,7 +19790,7 @@
 </file>
 
 <file path=word/footer6.xml><?xml version="1.0" encoding="utf-8"?>
-<w:ftr xmlns:wpc="http://schemas.microsoft.com/office/word/2010/wordprocessingCanvas" xmlns:cx="http://schemas.microsoft.com/office/drawing/2014/chartex" xmlns:cx1="http://schemas.microsoft.com/office/drawing/2015/9/8/chartex" xmlns:cx2="http://schemas.microsoft.com/office/drawing/2015/10/21/chartex" xmlns:cx3="http://schemas.microsoft.com/office/drawing/2016/5/9/chartex" xmlns:cx4="http://schemas.microsoft.com/office/drawing/2016/5/10/chartex" xmlns:cx5="http://schemas.microsoft.com/office/drawing/2016/5/11/chartex" xmlns:cx6="http://schemas.microsoft.com/office/drawing/2016/5/12/chartex" xmlns:cx7="http://schemas.microsoft.com/office/drawing/2016/5/13/chartex" xmlns:cx8="http://schemas.microsoft.com/office/drawing/2016/5/14/chartex" xmlns:mc="http://schemas.openxmlformats.org/markup-compatibility/2006" xmlns:aink="http://schemas.microsoft.com/office/drawing/2016/ink" xmlns:am3d="http://schemas.microsoft.com/office/drawing/2017/model3d" xmlns:o="urn:schemas-microsoft-com:office:office" xmlns:oel="http://schemas.microsoft.com/office/2019/extlst" xmlns:r="http://schemas.openxmlformats.org/officeDocument/2006/relationships" xmlns:m="http://schemas.openxmlformats.org/officeDocument/2006/math" xmlns:v="urn:schemas-microsoft-com:vml" xmlns:wp14="http://schemas.microsoft.com/office/word/2010/wordprocessingDrawing" xmlns:wp="http://schemas.openxmlformats.org/drawingml/2006/wordprocessingDrawing" xmlns:w10="urn:schemas-microsoft-com:office:word" xmlns:w="http://schemas.openxmlformats.org/wordprocessingml/2006/main" xmlns:w14="http://schemas.microsoft.com/office/word/2010/wordml" xmlns:w15="http://schemas.microsoft.com/office/word/2012/wordml" xmlns:w16cex="http://schemas.microsoft.com/office/word/2018/wordml/cex" xmlns:w16cid="http://schemas.microsoft.com/office/word/2016/wordml/cid" xmlns:w16="http://schemas.microsoft.com/office/word/2018/wordml" xmlns:w16du="http://schemas.microsoft.com/office/word/2023/wordml/word16du" xmlns:w16sdtdh="http://schemas.microsoft.com/office/word/2020/wordml/sdtdatahash" xmlns:w16se="http://schemas.microsoft.com/office/word/2015/wordml/symex" xmlns:wpg="http://schemas.microsoft.com/office/word/2010/wordprocessingGroup" xmlns:wpi="http://schemas.microsoft.com/office/word/2010/wordprocessingInk" xmlns:wne="http://schemas.microsoft.com/office/word/2006/wordml" xmlns:wps="http://schemas.microsoft.com/office/word/2010/wordprocessingShape" mc:Ignorable="w14 w15 w16se w16cid w16 w16cex w16sdtdh wp14">
+<w:ftr xmlns:wpc="http://schemas.microsoft.com/office/word/2010/wordprocessingCanvas" xmlns:cx="http://schemas.microsoft.com/office/drawing/2014/chartex" xmlns:cx1="http://schemas.microsoft.com/office/drawing/2015/9/8/chartex" xmlns:cx2="http://schemas.microsoft.com/office/drawing/2015/10/21/chartex" xmlns:cx3="http://schemas.microsoft.com/office/drawing/2016/5/9/chartex" xmlns:cx4="http://schemas.microsoft.com/office/drawing/2016/5/10/chartex" xmlns:cx5="http://schemas.microsoft.com/office/drawing/2016/5/11/chartex" xmlns:cx6="http://schemas.microsoft.com/office/drawing/2016/5/12/chartex" xmlns:cx7="http://schemas.microsoft.com/office/drawing/2016/5/13/chartex" xmlns:cx8="http://schemas.microsoft.com/office/drawing/2016/5/14/chartex" xmlns:mc="http://schemas.openxmlformats.org/markup-compatibility/2006" xmlns:aink="http://schemas.microsoft.com/office/drawing/2016/ink" xmlns:am3d="http://schemas.microsoft.com/office/drawing/2017/model3d" xmlns:o="urn:schemas-microsoft-com:office:office" xmlns:oel="http://schemas.microsoft.com/office/2019/extlst" xmlns:r="http://schemas.openxmlformats.org/officeDocument/2006/relationships" xmlns:m="http://schemas.openxmlformats.org/officeDocument/2006/math" xmlns:v="urn:schemas-microsoft-com:vml" xmlns:wp14="http://schemas.microsoft.com/office/word/2010/wordprocessingDrawing" xmlns:wp="http://schemas.openxmlformats.org/drawingml/2006/wordprocessingDrawing" xmlns:w10="urn:schemas-microsoft-com:office:word" xmlns:w="http://schemas.openxmlformats.org/wordprocessingml/2006/main" xmlns:w14="http://schemas.microsoft.com/office/word/2010/wordml" xmlns:w15="http://schemas.microsoft.com/office/word/2012/wordml" xmlns:w16cex="http://schemas.microsoft.com/office/word/2018/wordml/cex" xmlns:w16cid="http://schemas.microsoft.com/office/word/2016/wordml/cid" xmlns:w16="http://schemas.microsoft.com/office/word/2018/wordml" xmlns:w16du="http://schemas.microsoft.com/office/word/2023/wordml/word16du" xmlns:w16sdtdh="http://schemas.microsoft.com/office/word/2020/wordml/sdtdatahash" xmlns:w16se="http://schemas.microsoft.com/office/word/2015/wordml/symex" xmlns:wpg="http://schemas.microsoft.com/office/word/2010/wordprocessingGroup" xmlns:wpi="http://schemas.microsoft.com/office/word/2010/wordprocessingInk" xmlns:wne="http://schemas.microsoft.com/office/word/2006/wordml" xmlns:wps="http://schemas.microsoft.com/office/word/2010/wordprocessingShape" mc:Ignorable="w14 w15 w16se w16cid w16 w16cex w16sdtdh w16du wp14">
   <w:tbl>
     <w:tblPr>
       <w:tblStyle w:val="Grilledutableau"/>
@@ -20059,7 +20147,7 @@
 </file>
 
 <file path=word/footer7.xml><?xml version="1.0" encoding="utf-8"?>
-<w:ftr xmlns:wpc="http://schemas.microsoft.com/office/word/2010/wordprocessingCanvas" xmlns:cx="http://schemas.microsoft.com/office/drawing/2014/chartex" xmlns:cx1="http://schemas.microsoft.com/office/drawing/2015/9/8/chartex" xmlns:cx2="http://schemas.microsoft.com/office/drawing/2015/10/21/chartex" xmlns:cx3="http://schemas.microsoft.com/office/drawing/2016/5/9/chartex" xmlns:cx4="http://schemas.microsoft.com/office/drawing/2016/5/10/chartex" xmlns:cx5="http://schemas.microsoft.com/office/drawing/2016/5/11/chartex" xmlns:cx6="http://schemas.microsoft.com/office/drawing/2016/5/12/chartex" xmlns:cx7="http://schemas.microsoft.com/office/drawing/2016/5/13/chartex" xmlns:cx8="http://schemas.microsoft.com/office/drawing/2016/5/14/chartex" xmlns:mc="http://schemas.openxmlformats.org/markup-compatibility/2006" xmlns:aink="http://schemas.microsoft.com/office/drawing/2016/ink" xmlns:am3d="http://schemas.microsoft.com/office/drawing/2017/model3d" xmlns:o="urn:schemas-microsoft-com:office:office" xmlns:oel="http://schemas.microsoft.com/office/2019/extlst" xmlns:r="http://schemas.openxmlformats.org/officeDocument/2006/relationships" xmlns:m="http://schemas.openxmlformats.org/officeDocument/2006/math" xmlns:v="urn:schemas-microsoft-com:vml" xmlns:wp14="http://schemas.microsoft.com/office/word/2010/wordprocessingDrawing" xmlns:wp="http://schemas.openxmlformats.org/drawingml/2006/wordprocessingDrawing" xmlns:w10="urn:schemas-microsoft-com:office:word" xmlns:w="http://schemas.openxmlformats.org/wordprocessingml/2006/main" xmlns:w14="http://schemas.microsoft.com/office/word/2010/wordml" xmlns:w15="http://schemas.microsoft.com/office/word/2012/wordml" xmlns:w16cex="http://schemas.microsoft.com/office/word/2018/wordml/cex" xmlns:w16cid="http://schemas.microsoft.com/office/word/2016/wordml/cid" xmlns:w16="http://schemas.microsoft.com/office/word/2018/wordml" xmlns:w16du="http://schemas.microsoft.com/office/word/2023/wordml/word16du" xmlns:w16sdtdh="http://schemas.microsoft.com/office/word/2020/wordml/sdtdatahash" xmlns:w16se="http://schemas.microsoft.com/office/word/2015/wordml/symex" xmlns:wpg="http://schemas.microsoft.com/office/word/2010/wordprocessingGroup" xmlns:wpi="http://schemas.microsoft.com/office/word/2010/wordprocessingInk" xmlns:wne="http://schemas.microsoft.com/office/word/2006/wordml" xmlns:wps="http://schemas.microsoft.com/office/word/2010/wordprocessingShape" mc:Ignorable="w14 w15 w16se w16cid w16 w16cex w16sdtdh wp14">
+<w:ftr xmlns:wpc="http://schemas.microsoft.com/office/word/2010/wordprocessingCanvas" xmlns:cx="http://schemas.microsoft.com/office/drawing/2014/chartex" xmlns:cx1="http://schemas.microsoft.com/office/drawing/2015/9/8/chartex" xmlns:cx2="http://schemas.microsoft.com/office/drawing/2015/10/21/chartex" xmlns:cx3="http://schemas.microsoft.com/office/drawing/2016/5/9/chartex" xmlns:cx4="http://schemas.microsoft.com/office/drawing/2016/5/10/chartex" xmlns:cx5="http://schemas.microsoft.com/office/drawing/2016/5/11/chartex" xmlns:cx6="http://schemas.microsoft.com/office/drawing/2016/5/12/chartex" xmlns:cx7="http://schemas.microsoft.com/office/drawing/2016/5/13/chartex" xmlns:cx8="http://schemas.microsoft.com/office/drawing/2016/5/14/chartex" xmlns:mc="http://schemas.openxmlformats.org/markup-compatibility/2006" xmlns:aink="http://schemas.microsoft.com/office/drawing/2016/ink" xmlns:am3d="http://schemas.microsoft.com/office/drawing/2017/model3d" xmlns:o="urn:schemas-microsoft-com:office:office" xmlns:oel="http://schemas.microsoft.com/office/2019/extlst" xmlns:r="http://schemas.openxmlformats.org/officeDocument/2006/relationships" xmlns:m="http://schemas.openxmlformats.org/officeDocument/2006/math" xmlns:v="urn:schemas-microsoft-com:vml" xmlns:wp14="http://schemas.microsoft.com/office/word/2010/wordprocessingDrawing" xmlns:wp="http://schemas.openxmlformats.org/drawingml/2006/wordprocessingDrawing" xmlns:w10="urn:schemas-microsoft-com:office:word" xmlns:w="http://schemas.openxmlformats.org/wordprocessingml/2006/main" xmlns:w14="http://schemas.microsoft.com/office/word/2010/wordml" xmlns:w15="http://schemas.microsoft.com/office/word/2012/wordml" xmlns:w16cex="http://schemas.microsoft.com/office/word/2018/wordml/cex" xmlns:w16cid="http://schemas.microsoft.com/office/word/2016/wordml/cid" xmlns:w16="http://schemas.microsoft.com/office/word/2018/wordml" xmlns:w16du="http://schemas.microsoft.com/office/word/2023/wordml/word16du" xmlns:w16sdtdh="http://schemas.microsoft.com/office/word/2020/wordml/sdtdatahash" xmlns:w16se="http://schemas.microsoft.com/office/word/2015/wordml/symex" xmlns:wpg="http://schemas.microsoft.com/office/word/2010/wordprocessingGroup" xmlns:wpi="http://schemas.microsoft.com/office/word/2010/wordprocessingInk" xmlns:wne="http://schemas.microsoft.com/office/word/2006/wordml" xmlns:wps="http://schemas.microsoft.com/office/word/2010/wordprocessingShape" mc:Ignorable="w14 w15 w16se w16cid w16 w16cex w16sdtdh w16du wp14">
   <w:tbl>
     <w:tblPr>
       <w:tblStyle w:val="Grilledutableau"/>
@@ -20315,7 +20403,7 @@
 </file>
 
 <file path=word/footer8.xml><?xml version="1.0" encoding="utf-8"?>
-<w:ftr xmlns:wpc="http://schemas.microsoft.com/office/word/2010/wordprocessingCanvas" xmlns:cx="http://schemas.microsoft.com/office/drawing/2014/chartex" xmlns:cx1="http://schemas.microsoft.com/office/drawing/2015/9/8/chartex" xmlns:cx2="http://schemas.microsoft.com/office/drawing/2015/10/21/chartex" xmlns:cx3="http://schemas.microsoft.com/office/drawing/2016/5/9/chartex" xmlns:cx4="http://schemas.microsoft.com/office/drawing/2016/5/10/chartex" xmlns:cx5="http://schemas.microsoft.com/office/drawing/2016/5/11/chartex" xmlns:cx6="http://schemas.microsoft.com/office/drawing/2016/5/12/chartex" xmlns:cx7="http://schemas.microsoft.com/office/drawing/2016/5/13/chartex" xmlns:cx8="http://schemas.microsoft.com/office/drawing/2016/5/14/chartex" xmlns:mc="http://schemas.openxmlformats.org/markup-compatibility/2006" xmlns:aink="http://schemas.microsoft.com/office/drawing/2016/ink" xmlns:am3d="http://schemas.microsoft.com/office/drawing/2017/model3d" xmlns:o="urn:schemas-microsoft-com:office:office" xmlns:oel="http://schemas.microsoft.com/office/2019/extlst" xmlns:r="http://schemas.openxmlformats.org/officeDocument/2006/relationships" xmlns:m="http://schemas.openxmlformats.org/officeDocument/2006/math" xmlns:v="urn:schemas-microsoft-com:vml" xmlns:wp14="http://schemas.microsoft.com/office/word/2010/wordprocessingDrawing" xmlns:wp="http://schemas.openxmlformats.org/drawingml/2006/wordprocessingDrawing" xmlns:w10="urn:schemas-microsoft-com:office:word" xmlns:w="http://schemas.openxmlformats.org/wordprocessingml/2006/main" xmlns:w14="http://schemas.microsoft.com/office/word/2010/wordml" xmlns:w15="http://schemas.microsoft.com/office/word/2012/wordml" xmlns:w16cex="http://schemas.microsoft.com/office/word/2018/wordml/cex" xmlns:w16cid="http://schemas.microsoft.com/office/word/2016/wordml/cid" xmlns:w16="http://schemas.microsoft.com/office/word/2018/wordml" xmlns:w16du="http://schemas.microsoft.com/office/word/2023/wordml/word16du" xmlns:w16sdtdh="http://schemas.microsoft.com/office/word/2020/wordml/sdtdatahash" xmlns:w16se="http://schemas.microsoft.com/office/word/2015/wordml/symex" xmlns:wpg="http://schemas.microsoft.com/office/word/2010/wordprocessingGroup" xmlns:wpi="http://schemas.microsoft.com/office/word/2010/wordprocessingInk" xmlns:wne="http://schemas.microsoft.com/office/word/2006/wordml" xmlns:wps="http://schemas.microsoft.com/office/word/2010/wordprocessingShape" mc:Ignorable="w14 w15 w16se w16cid w16 w16cex w16sdtdh wp14">
+<w:ftr xmlns:wpc="http://schemas.microsoft.com/office/word/2010/wordprocessingCanvas" xmlns:cx="http://schemas.microsoft.com/office/drawing/2014/chartex" xmlns:cx1="http://schemas.microsoft.com/office/drawing/2015/9/8/chartex" xmlns:cx2="http://schemas.microsoft.com/office/drawing/2015/10/21/chartex" xmlns:cx3="http://schemas.microsoft.com/office/drawing/2016/5/9/chartex" xmlns:cx4="http://schemas.microsoft.com/office/drawing/2016/5/10/chartex" xmlns:cx5="http://schemas.microsoft.com/office/drawing/2016/5/11/chartex" xmlns:cx6="http://schemas.microsoft.com/office/drawing/2016/5/12/chartex" xmlns:cx7="http://schemas.microsoft.com/office/drawing/2016/5/13/chartex" xmlns:cx8="http://schemas.microsoft.com/office/drawing/2016/5/14/chartex" xmlns:mc="http://schemas.openxmlformats.org/markup-compatibility/2006" xmlns:aink="http://schemas.microsoft.com/office/drawing/2016/ink" xmlns:am3d="http://schemas.microsoft.com/office/drawing/2017/model3d" xmlns:o="urn:schemas-microsoft-com:office:office" xmlns:oel="http://schemas.microsoft.com/office/2019/extlst" xmlns:r="http://schemas.openxmlformats.org/officeDocument/2006/relationships" xmlns:m="http://schemas.openxmlformats.org/officeDocument/2006/math" xmlns:v="urn:schemas-microsoft-com:vml" xmlns:wp14="http://schemas.microsoft.com/office/word/2010/wordprocessingDrawing" xmlns:wp="http://schemas.openxmlformats.org/drawingml/2006/wordprocessingDrawing" xmlns:w10="urn:schemas-microsoft-com:office:word" xmlns:w="http://schemas.openxmlformats.org/wordprocessingml/2006/main" xmlns:w14="http://schemas.microsoft.com/office/word/2010/wordml" xmlns:w15="http://schemas.microsoft.com/office/word/2012/wordml" xmlns:w16cex="http://schemas.microsoft.com/office/word/2018/wordml/cex" xmlns:w16cid="http://schemas.microsoft.com/office/word/2016/wordml/cid" xmlns:w16="http://schemas.microsoft.com/office/word/2018/wordml" xmlns:w16du="http://schemas.microsoft.com/office/word/2023/wordml/word16du" xmlns:w16sdtdh="http://schemas.microsoft.com/office/word/2020/wordml/sdtdatahash" xmlns:w16se="http://schemas.microsoft.com/office/word/2015/wordml/symex" xmlns:wpg="http://schemas.microsoft.com/office/word/2010/wordprocessingGroup" xmlns:wpi="http://schemas.microsoft.com/office/word/2010/wordprocessingInk" xmlns:wne="http://schemas.microsoft.com/office/word/2006/wordml" xmlns:wps="http://schemas.microsoft.com/office/word/2010/wordprocessingShape" mc:Ignorable="w14 w15 w16se w16cid w16 w16cex w16sdtdh w16du wp14">
   <w:tbl>
     <w:tblPr>
       <w:tblStyle w:val="Grilledutableau"/>
@@ -20679,7 +20767,7 @@
 </file>
 
 <file path=word/footer9.xml><?xml version="1.0" encoding="utf-8"?>
-<w:ftr xmlns:wpc="http://schemas.microsoft.com/office/word/2010/wordprocessingCanvas" xmlns:cx="http://schemas.microsoft.com/office/drawing/2014/chartex" xmlns:cx1="http://schemas.microsoft.com/office/drawing/2015/9/8/chartex" xmlns:cx2="http://schemas.microsoft.com/office/drawing/2015/10/21/chartex" xmlns:cx3="http://schemas.microsoft.com/office/drawing/2016/5/9/chartex" xmlns:cx4="http://schemas.microsoft.com/office/drawing/2016/5/10/chartex" xmlns:cx5="http://schemas.microsoft.com/office/drawing/2016/5/11/chartex" xmlns:cx6="http://schemas.microsoft.com/office/drawing/2016/5/12/chartex" xmlns:cx7="http://schemas.microsoft.com/office/drawing/2016/5/13/chartex" xmlns:cx8="http://schemas.microsoft.com/office/drawing/2016/5/14/chartex" xmlns:mc="http://schemas.openxmlformats.org/markup-compatibility/2006" xmlns:aink="http://schemas.microsoft.com/office/drawing/2016/ink" xmlns:am3d="http://schemas.microsoft.com/office/drawing/2017/model3d" xmlns:o="urn:schemas-microsoft-com:office:office" xmlns:oel="http://schemas.microsoft.com/office/2019/extlst" xmlns:r="http://schemas.openxmlformats.org/officeDocument/2006/relationships" xmlns:m="http://schemas.openxmlformats.org/officeDocument/2006/math" xmlns:v="urn:schemas-microsoft-com:vml" xmlns:wp14="http://schemas.microsoft.com/office/word/2010/wordprocessingDrawing" xmlns:wp="http://schemas.openxmlformats.org/drawingml/2006/wordprocessingDrawing" xmlns:w10="urn:schemas-microsoft-com:office:word" xmlns:w="http://schemas.openxmlformats.org/wordprocessingml/2006/main" xmlns:w14="http://schemas.microsoft.com/office/word/2010/wordml" xmlns:w15="http://schemas.microsoft.com/office/word/2012/wordml" xmlns:w16cex="http://schemas.microsoft.com/office/word/2018/wordml/cex" xmlns:w16cid="http://schemas.microsoft.com/office/word/2016/wordml/cid" xmlns:w16="http://schemas.microsoft.com/office/word/2018/wordml" xmlns:w16du="http://schemas.microsoft.com/office/word/2023/wordml/word16du" xmlns:w16sdtdh="http://schemas.microsoft.com/office/word/2020/wordml/sdtdatahash" xmlns:w16se="http://schemas.microsoft.com/office/word/2015/wordml/symex" xmlns:wpg="http://schemas.microsoft.com/office/word/2010/wordprocessingGroup" xmlns:wpi="http://schemas.microsoft.com/office/word/2010/wordprocessingInk" xmlns:wne="http://schemas.microsoft.com/office/word/2006/wordml" xmlns:wps="http://schemas.microsoft.com/office/word/2010/wordprocessingShape" mc:Ignorable="w14 w15 w16se w16cid w16 w16cex w16sdtdh wp14">
+<w:ftr xmlns:wpc="http://schemas.microsoft.com/office/word/2010/wordprocessingCanvas" xmlns:cx="http://schemas.microsoft.com/office/drawing/2014/chartex" xmlns:cx1="http://schemas.microsoft.com/office/drawing/2015/9/8/chartex" xmlns:cx2="http://schemas.microsoft.com/office/drawing/2015/10/21/chartex" xmlns:cx3="http://schemas.microsoft.com/office/drawing/2016/5/9/chartex" xmlns:cx4="http://schemas.microsoft.com/office/drawing/2016/5/10/chartex" xmlns:cx5="http://schemas.microsoft.com/office/drawing/2016/5/11/chartex" xmlns:cx6="http://schemas.microsoft.com/office/drawing/2016/5/12/chartex" xmlns:cx7="http://schemas.microsoft.com/office/drawing/2016/5/13/chartex" xmlns:cx8="http://schemas.microsoft.com/office/drawing/2016/5/14/chartex" xmlns:mc="http://schemas.openxmlformats.org/markup-compatibility/2006" xmlns:aink="http://schemas.microsoft.com/office/drawing/2016/ink" xmlns:am3d="http://schemas.microsoft.com/office/drawing/2017/model3d" xmlns:o="urn:schemas-microsoft-com:office:office" xmlns:oel="http://schemas.microsoft.com/office/2019/extlst" xmlns:r="http://schemas.openxmlformats.org/officeDocument/2006/relationships" xmlns:m="http://schemas.openxmlformats.org/officeDocument/2006/math" xmlns:v="urn:schemas-microsoft-com:vml" xmlns:wp14="http://schemas.microsoft.com/office/word/2010/wordprocessingDrawing" xmlns:wp="http://schemas.openxmlformats.org/drawingml/2006/wordprocessingDrawing" xmlns:w10="urn:schemas-microsoft-com:office:word" xmlns:w="http://schemas.openxmlformats.org/wordprocessingml/2006/main" xmlns:w14="http://schemas.microsoft.com/office/word/2010/wordml" xmlns:w15="http://schemas.microsoft.com/office/word/2012/wordml" xmlns:w16cex="http://schemas.microsoft.com/office/word/2018/wordml/cex" xmlns:w16cid="http://schemas.microsoft.com/office/word/2016/wordml/cid" xmlns:w16="http://schemas.microsoft.com/office/word/2018/wordml" xmlns:w16du="http://schemas.microsoft.com/office/word/2023/wordml/word16du" xmlns:w16sdtdh="http://schemas.microsoft.com/office/word/2020/wordml/sdtdatahash" xmlns:w16se="http://schemas.microsoft.com/office/word/2015/wordml/symex" xmlns:wpg="http://schemas.microsoft.com/office/word/2010/wordprocessingGroup" xmlns:wpi="http://schemas.microsoft.com/office/word/2010/wordprocessingInk" xmlns:wne="http://schemas.microsoft.com/office/word/2006/wordml" xmlns:wps="http://schemas.microsoft.com/office/word/2010/wordprocessingShape" mc:Ignorable="w14 w15 w16se w16cid w16 w16cex w16sdtdh w16du wp14">
   <w:tbl>
     <w:tblPr>
       <w:tblStyle w:val="Grilledutableau"/>
@@ -20949,7 +21037,7 @@
 </file>
 
 <file path=word/footnotes.xml><?xml version="1.0" encoding="utf-8"?>
-<w:footnotes xmlns:wpc="http://schemas.microsoft.com/office/word/2010/wordprocessingCanvas" xmlns:cx="http://schemas.microsoft.com/office/drawing/2014/chartex" xmlns:cx1="http://schemas.microsoft.com/office/drawing/2015/9/8/chartex" xmlns:cx2="http://schemas.microsoft.com/office/drawing/2015/10/21/chartex" xmlns:cx3="http://schemas.microsoft.com/office/drawing/2016/5/9/chartex" xmlns:cx4="http://schemas.microsoft.com/office/drawing/2016/5/10/chartex" xmlns:cx5="http://schemas.microsoft.com/office/drawing/2016/5/11/chartex" xmlns:cx6="http://schemas.microsoft.com/office/drawing/2016/5/12/chartex" xmlns:cx7="http://schemas.microsoft.com/office/drawing/2016/5/13/chartex" xmlns:cx8="http://schemas.microsoft.com/office/drawing/2016/5/14/chartex" xmlns:mc="http://schemas.openxmlformats.org/markup-compatibility/2006" xmlns:aink="http://schemas.microsoft.com/office/drawing/2016/ink" xmlns:am3d="http://schemas.microsoft.com/office/drawing/2017/model3d" xmlns:o="urn:schemas-microsoft-com:office:office" xmlns:oel="http://schemas.microsoft.com/office/2019/extlst" xmlns:r="http://schemas.openxmlformats.org/officeDocument/2006/relationships" xmlns:m="http://schemas.openxmlformats.org/officeDocument/2006/math" xmlns:v="urn:schemas-microsoft-com:vml" xmlns:wp14="http://schemas.microsoft.com/office/word/2010/wordprocessingDrawing" xmlns:wp="http://schemas.openxmlformats.org/drawingml/2006/wordprocessingDrawing" xmlns:w10="urn:schemas-microsoft-com:office:word" xmlns:w="http://schemas.openxmlformats.org/wordprocessingml/2006/main" xmlns:w14="http://schemas.microsoft.com/office/word/2010/wordml" xmlns:w15="http://schemas.microsoft.com/office/word/2012/wordml" xmlns:w16cex="http://schemas.microsoft.com/office/word/2018/wordml/cex" xmlns:w16cid="http://schemas.microsoft.com/office/word/2016/wordml/cid" xmlns:w16="http://schemas.microsoft.com/office/word/2018/wordml" xmlns:w16du="http://schemas.microsoft.com/office/word/2023/wordml/word16du" xmlns:w16sdtdh="http://schemas.microsoft.com/office/word/2020/wordml/sdtdatahash" xmlns:w16se="http://schemas.microsoft.com/office/word/2015/wordml/symex" xmlns:wpg="http://schemas.microsoft.com/office/word/2010/wordprocessingGroup" xmlns:wpi="http://schemas.microsoft.com/office/word/2010/wordprocessingInk" xmlns:wne="http://schemas.microsoft.com/office/word/2006/wordml" xmlns:wps="http://schemas.microsoft.com/office/word/2010/wordprocessingShape" mc:Ignorable="w14 w15 w16se w16cid w16 w16cex w16sdtdh wp14">
+<w:footnotes xmlns:wpc="http://schemas.microsoft.com/office/word/2010/wordprocessingCanvas" xmlns:cx="http://schemas.microsoft.com/office/drawing/2014/chartex" xmlns:cx1="http://schemas.microsoft.com/office/drawing/2015/9/8/chartex" xmlns:cx2="http://schemas.microsoft.com/office/drawing/2015/10/21/chartex" xmlns:cx3="http://schemas.microsoft.com/office/drawing/2016/5/9/chartex" xmlns:cx4="http://schemas.microsoft.com/office/drawing/2016/5/10/chartex" xmlns:cx5="http://schemas.microsoft.com/office/drawing/2016/5/11/chartex" xmlns:cx6="http://schemas.microsoft.com/office/drawing/2016/5/12/chartex" xmlns:cx7="http://schemas.microsoft.com/office/drawing/2016/5/13/chartex" xmlns:cx8="http://schemas.microsoft.com/office/drawing/2016/5/14/chartex" xmlns:mc="http://schemas.openxmlformats.org/markup-compatibility/2006" xmlns:aink="http://schemas.microsoft.com/office/drawing/2016/ink" xmlns:am3d="http://schemas.microsoft.com/office/drawing/2017/model3d" xmlns:o="urn:schemas-microsoft-com:office:office" xmlns:oel="http://schemas.microsoft.com/office/2019/extlst" xmlns:r="http://schemas.openxmlformats.org/officeDocument/2006/relationships" xmlns:m="http://schemas.openxmlformats.org/officeDocument/2006/math" xmlns:v="urn:schemas-microsoft-com:vml" xmlns:wp14="http://schemas.microsoft.com/office/word/2010/wordprocessingDrawing" xmlns:wp="http://schemas.openxmlformats.org/drawingml/2006/wordprocessingDrawing" xmlns:w10="urn:schemas-microsoft-com:office:word" xmlns:w="http://schemas.openxmlformats.org/wordprocessingml/2006/main" xmlns:w14="http://schemas.microsoft.com/office/word/2010/wordml" xmlns:w15="http://schemas.microsoft.com/office/word/2012/wordml" xmlns:w16cex="http://schemas.microsoft.com/office/word/2018/wordml/cex" xmlns:w16cid="http://schemas.microsoft.com/office/word/2016/wordml/cid" xmlns:w16="http://schemas.microsoft.com/office/word/2018/wordml" xmlns:w16du="http://schemas.microsoft.com/office/word/2023/wordml/word16du" xmlns:w16sdtdh="http://schemas.microsoft.com/office/word/2020/wordml/sdtdatahash" xmlns:w16se="http://schemas.microsoft.com/office/word/2015/wordml/symex" xmlns:wpg="http://schemas.microsoft.com/office/word/2010/wordprocessingGroup" xmlns:wpi="http://schemas.microsoft.com/office/word/2010/wordprocessingInk" xmlns:wne="http://schemas.microsoft.com/office/word/2006/wordml" xmlns:wps="http://schemas.microsoft.com/office/word/2010/wordprocessingShape" mc:Ignorable="w14 w15 w16se w16cid w16 w16cex w16sdtdh w16du wp14">
   <w:footnote w:type="separator" w:id="-1">
     <w:p>
       <w:pPr>
@@ -20981,7 +21069,7 @@
 </file>
 
 <file path=word/header1.xml><?xml version="1.0" encoding="utf-8"?>
-<w:hdr xmlns:wpc="http://schemas.microsoft.com/office/word/2010/wordprocessingCanvas" xmlns:cx="http://schemas.microsoft.com/office/drawing/2014/chartex" xmlns:cx1="http://schemas.microsoft.com/office/drawing/2015/9/8/chartex" xmlns:cx2="http://schemas.microsoft.com/office/drawing/2015/10/21/chartex" xmlns:cx3="http://schemas.microsoft.com/office/drawing/2016/5/9/chartex" xmlns:cx4="http://schemas.microsoft.com/office/drawing/2016/5/10/chartex" xmlns:cx5="http://schemas.microsoft.com/office/drawing/2016/5/11/chartex" xmlns:cx6="http://schemas.microsoft.com/office/drawing/2016/5/12/chartex" xmlns:cx7="http://schemas.microsoft.com/office/drawing/2016/5/13/chartex" xmlns:cx8="http://schemas.microsoft.com/office/drawing/2016/5/14/chartex" xmlns:mc="http://schemas.openxmlformats.org/markup-compatibility/2006" xmlns:aink="http://schemas.microsoft.com/office/drawing/2016/ink" xmlns:am3d="http://schemas.microsoft.com/office/drawing/2017/model3d" xmlns:o="urn:schemas-microsoft-com:office:office" xmlns:oel="http://schemas.microsoft.com/office/2019/extlst" xmlns:r="http://schemas.openxmlformats.org/officeDocument/2006/relationships" xmlns:m="http://schemas.openxmlformats.org/officeDocument/2006/math" xmlns:v="urn:schemas-microsoft-com:vml" xmlns:wp14="http://schemas.microsoft.com/office/word/2010/wordprocessingDrawing" xmlns:wp="http://schemas.openxmlformats.org/drawingml/2006/wordprocessingDrawing" xmlns:w10="urn:schemas-microsoft-com:office:word" xmlns:w="http://schemas.openxmlformats.org/wordprocessingml/2006/main" xmlns:w14="http://schemas.microsoft.com/office/word/2010/wordml" xmlns:w15="http://schemas.microsoft.com/office/word/2012/wordml" xmlns:w16cex="http://schemas.microsoft.com/office/word/2018/wordml/cex" xmlns:w16cid="http://schemas.microsoft.com/office/word/2016/wordml/cid" xmlns:w16="http://schemas.microsoft.com/office/word/2018/wordml" xmlns:w16du="http://schemas.microsoft.com/office/word/2023/wordml/word16du" xmlns:w16sdtdh="http://schemas.microsoft.com/office/word/2020/wordml/sdtdatahash" xmlns:w16se="http://schemas.microsoft.com/office/word/2015/wordml/symex" xmlns:wpg="http://schemas.microsoft.com/office/word/2010/wordprocessingGroup" xmlns:wpi="http://schemas.microsoft.com/office/word/2010/wordprocessingInk" xmlns:wne="http://schemas.microsoft.com/office/word/2006/wordml" xmlns:wps="http://schemas.microsoft.com/office/word/2010/wordprocessingShape" mc:Ignorable="w14 w15 w16se w16cid w16 w16cex w16sdtdh wp14">
+<w:hdr xmlns:wpc="http://schemas.microsoft.com/office/word/2010/wordprocessingCanvas" xmlns:cx="http://schemas.microsoft.com/office/drawing/2014/chartex" xmlns:cx1="http://schemas.microsoft.com/office/drawing/2015/9/8/chartex" xmlns:cx2="http://schemas.microsoft.com/office/drawing/2015/10/21/chartex" xmlns:cx3="http://schemas.microsoft.com/office/drawing/2016/5/9/chartex" xmlns:cx4="http://schemas.microsoft.com/office/drawing/2016/5/10/chartex" xmlns:cx5="http://schemas.microsoft.com/office/drawing/2016/5/11/chartex" xmlns:cx6="http://schemas.microsoft.com/office/drawing/2016/5/12/chartex" xmlns:cx7="http://schemas.microsoft.com/office/drawing/2016/5/13/chartex" xmlns:cx8="http://schemas.microsoft.com/office/drawing/2016/5/14/chartex" xmlns:mc="http://schemas.openxmlformats.org/markup-compatibility/2006" xmlns:aink="http://schemas.microsoft.com/office/drawing/2016/ink" xmlns:am3d="http://schemas.microsoft.com/office/drawing/2017/model3d" xmlns:o="urn:schemas-microsoft-com:office:office" xmlns:oel="http://schemas.microsoft.com/office/2019/extlst" xmlns:r="http://schemas.openxmlformats.org/officeDocument/2006/relationships" xmlns:m="http://schemas.openxmlformats.org/officeDocument/2006/math" xmlns:v="urn:schemas-microsoft-com:vml" xmlns:wp14="http://schemas.microsoft.com/office/word/2010/wordprocessingDrawing" xmlns:wp="http://schemas.openxmlformats.org/drawingml/2006/wordprocessingDrawing" xmlns:w10="urn:schemas-microsoft-com:office:word" xmlns:w="http://schemas.openxmlformats.org/wordprocessingml/2006/main" xmlns:w14="http://schemas.microsoft.com/office/word/2010/wordml" xmlns:w15="http://schemas.microsoft.com/office/word/2012/wordml" xmlns:w16cex="http://schemas.microsoft.com/office/word/2018/wordml/cex" xmlns:w16cid="http://schemas.microsoft.com/office/word/2016/wordml/cid" xmlns:w16="http://schemas.microsoft.com/office/word/2018/wordml" xmlns:w16du="http://schemas.microsoft.com/office/word/2023/wordml/word16du" xmlns:w16sdtdh="http://schemas.microsoft.com/office/word/2020/wordml/sdtdatahash" xmlns:w16se="http://schemas.microsoft.com/office/word/2015/wordml/symex" xmlns:wpg="http://schemas.microsoft.com/office/word/2010/wordprocessingGroup" xmlns:wpi="http://schemas.microsoft.com/office/word/2010/wordprocessingInk" xmlns:wne="http://schemas.microsoft.com/office/word/2006/wordml" xmlns:wps="http://schemas.microsoft.com/office/word/2010/wordprocessingShape" mc:Ignorable="w14 w15 w16se w16cid w16 w16cex w16sdtdh w16du wp14">
   <w:p>
     <w:pPr>
       <w:pStyle w:val="En-tte"/>
@@ -20991,7 +21079,7 @@
 </file>
 
 <file path=word/header10.xml><?xml version="1.0" encoding="utf-8"?>
-<w:hdr xmlns:wpc="http://schemas.microsoft.com/office/word/2010/wordprocessingCanvas" xmlns:cx="http://schemas.microsoft.com/office/drawing/2014/chartex" xmlns:cx1="http://schemas.microsoft.com/office/drawing/2015/9/8/chartex" xmlns:cx2="http://schemas.microsoft.com/office/drawing/2015/10/21/chartex" xmlns:cx3="http://schemas.microsoft.com/office/drawing/2016/5/9/chartex" xmlns:cx4="http://schemas.microsoft.com/office/drawing/2016/5/10/chartex" xmlns:cx5="http://schemas.microsoft.com/office/drawing/2016/5/11/chartex" xmlns:cx6="http://schemas.microsoft.com/office/drawing/2016/5/12/chartex" xmlns:cx7="http://schemas.microsoft.com/office/drawing/2016/5/13/chartex" xmlns:cx8="http://schemas.microsoft.com/office/drawing/2016/5/14/chartex" xmlns:mc="http://schemas.openxmlformats.org/markup-compatibility/2006" xmlns:aink="http://schemas.microsoft.com/office/drawing/2016/ink" xmlns:am3d="http://schemas.microsoft.com/office/drawing/2017/model3d" xmlns:o="urn:schemas-microsoft-com:office:office" xmlns:oel="http://schemas.microsoft.com/office/2019/extlst" xmlns:r="http://schemas.openxmlformats.org/officeDocument/2006/relationships" xmlns:m="http://schemas.openxmlformats.org/officeDocument/2006/math" xmlns:v="urn:schemas-microsoft-com:vml" xmlns:wp14="http://schemas.microsoft.com/office/word/2010/wordprocessingDrawing" xmlns:wp="http://schemas.openxmlformats.org/drawingml/2006/wordprocessingDrawing" xmlns:w10="urn:schemas-microsoft-com:office:word" xmlns:w="http://schemas.openxmlformats.org/wordprocessingml/2006/main" xmlns:w14="http://schemas.microsoft.com/office/word/2010/wordml" xmlns:w15="http://schemas.microsoft.com/office/word/2012/wordml" xmlns:w16cex="http://schemas.microsoft.com/office/word/2018/wordml/cex" xmlns:w16cid="http://schemas.microsoft.com/office/word/2016/wordml/cid" xmlns:w16="http://schemas.microsoft.com/office/word/2018/wordml" xmlns:w16du="http://schemas.microsoft.com/office/word/2023/wordml/word16du" xmlns:w16sdtdh="http://schemas.microsoft.com/office/word/2020/wordml/sdtdatahash" xmlns:w16se="http://schemas.microsoft.com/office/word/2015/wordml/symex" xmlns:wpg="http://schemas.microsoft.com/office/word/2010/wordprocessingGroup" xmlns:wpi="http://schemas.microsoft.com/office/word/2010/wordprocessingInk" xmlns:wne="http://schemas.microsoft.com/office/word/2006/wordml" xmlns:wps="http://schemas.microsoft.com/office/word/2010/wordprocessingShape" mc:Ignorable="w14 w15 w16se w16cid w16 w16cex w16sdtdh wp14">
+<w:hdr xmlns:wpc="http://schemas.microsoft.com/office/word/2010/wordprocessingCanvas" xmlns:cx="http://schemas.microsoft.com/office/drawing/2014/chartex" xmlns:cx1="http://schemas.microsoft.com/office/drawing/2015/9/8/chartex" xmlns:cx2="http://schemas.microsoft.com/office/drawing/2015/10/21/chartex" xmlns:cx3="http://schemas.microsoft.com/office/drawing/2016/5/9/chartex" xmlns:cx4="http://schemas.microsoft.com/office/drawing/2016/5/10/chartex" xmlns:cx5="http://schemas.microsoft.com/office/drawing/2016/5/11/chartex" xmlns:cx6="http://schemas.microsoft.com/office/drawing/2016/5/12/chartex" xmlns:cx7="http://schemas.microsoft.com/office/drawing/2016/5/13/chartex" xmlns:cx8="http://schemas.microsoft.com/office/drawing/2016/5/14/chartex" xmlns:mc="http://schemas.openxmlformats.org/markup-compatibility/2006" xmlns:aink="http://schemas.microsoft.com/office/drawing/2016/ink" xmlns:am3d="http://schemas.microsoft.com/office/drawing/2017/model3d" xmlns:o="urn:schemas-microsoft-com:office:office" xmlns:oel="http://schemas.microsoft.com/office/2019/extlst" xmlns:r="http://schemas.openxmlformats.org/officeDocument/2006/relationships" xmlns:m="http://schemas.openxmlformats.org/officeDocument/2006/math" xmlns:v="urn:schemas-microsoft-com:vml" xmlns:wp14="http://schemas.microsoft.com/office/word/2010/wordprocessingDrawing" xmlns:wp="http://schemas.openxmlformats.org/drawingml/2006/wordprocessingDrawing" xmlns:w10="urn:schemas-microsoft-com:office:word" xmlns:w="http://schemas.openxmlformats.org/wordprocessingml/2006/main" xmlns:w14="http://schemas.microsoft.com/office/word/2010/wordml" xmlns:w15="http://schemas.microsoft.com/office/word/2012/wordml" xmlns:w16cex="http://schemas.microsoft.com/office/word/2018/wordml/cex" xmlns:w16cid="http://schemas.microsoft.com/office/word/2016/wordml/cid" xmlns:w16="http://schemas.microsoft.com/office/word/2018/wordml" xmlns:w16du="http://schemas.microsoft.com/office/word/2023/wordml/word16du" xmlns:w16sdtdh="http://schemas.microsoft.com/office/word/2020/wordml/sdtdatahash" xmlns:w16se="http://schemas.microsoft.com/office/word/2015/wordml/symex" xmlns:wpg="http://schemas.microsoft.com/office/word/2010/wordprocessingGroup" xmlns:wpi="http://schemas.microsoft.com/office/word/2010/wordprocessingInk" xmlns:wne="http://schemas.microsoft.com/office/word/2006/wordml" xmlns:wps="http://schemas.microsoft.com/office/word/2010/wordprocessingShape" mc:Ignorable="w14 w15 w16se w16cid w16 w16cex w16sdtdh w16du wp14">
   <w:tbl>
     <w:tblPr>
       <w:tblStyle w:val="Grilledutableau"/>
@@ -21194,7 +21282,7 @@
 </file>
 
 <file path=word/header2.xml><?xml version="1.0" encoding="utf-8"?>
-<w:hdr xmlns:wpc="http://schemas.microsoft.com/office/word/2010/wordprocessingCanvas" xmlns:cx="http://schemas.microsoft.com/office/drawing/2014/chartex" xmlns:cx1="http://schemas.microsoft.com/office/drawing/2015/9/8/chartex" xmlns:cx2="http://schemas.microsoft.com/office/drawing/2015/10/21/chartex" xmlns:cx3="http://schemas.microsoft.com/office/drawing/2016/5/9/chartex" xmlns:cx4="http://schemas.microsoft.com/office/drawing/2016/5/10/chartex" xmlns:cx5="http://schemas.microsoft.com/office/drawing/2016/5/11/chartex" xmlns:cx6="http://schemas.microsoft.com/office/drawing/2016/5/12/chartex" xmlns:cx7="http://schemas.microsoft.com/office/drawing/2016/5/13/chartex" xmlns:cx8="http://schemas.microsoft.com/office/drawing/2016/5/14/chartex" xmlns:mc="http://schemas.openxmlformats.org/markup-compatibility/2006" xmlns:aink="http://schemas.microsoft.com/office/drawing/2016/ink" xmlns:am3d="http://schemas.microsoft.com/office/drawing/2017/model3d" xmlns:o="urn:schemas-microsoft-com:office:office" xmlns:oel="http://schemas.microsoft.com/office/2019/extlst" xmlns:r="http://schemas.openxmlformats.org/officeDocument/2006/relationships" xmlns:m="http://schemas.openxmlformats.org/officeDocument/2006/math" xmlns:v="urn:schemas-microsoft-com:vml" xmlns:wp14="http://schemas.microsoft.com/office/word/2010/wordprocessingDrawing" xmlns:wp="http://schemas.openxmlformats.org/drawingml/2006/wordprocessingDrawing" xmlns:w10="urn:schemas-microsoft-com:office:word" xmlns:w="http://schemas.openxmlformats.org/wordprocessingml/2006/main" xmlns:w14="http://schemas.microsoft.com/office/word/2010/wordml" xmlns:w15="http://schemas.microsoft.com/office/word/2012/wordml" xmlns:w16cex="http://schemas.microsoft.com/office/word/2018/wordml/cex" xmlns:w16cid="http://schemas.microsoft.com/office/word/2016/wordml/cid" xmlns:w16="http://schemas.microsoft.com/office/word/2018/wordml" xmlns:w16du="http://schemas.microsoft.com/office/word/2023/wordml/word16du" xmlns:w16sdtdh="http://schemas.microsoft.com/office/word/2020/wordml/sdtdatahash" xmlns:w16se="http://schemas.microsoft.com/office/word/2015/wordml/symex" xmlns:wpg="http://schemas.microsoft.com/office/word/2010/wordprocessingGroup" xmlns:wpi="http://schemas.microsoft.com/office/word/2010/wordprocessingInk" xmlns:wne="http://schemas.microsoft.com/office/word/2006/wordml" xmlns:wps="http://schemas.microsoft.com/office/word/2010/wordprocessingShape" mc:Ignorable="w14 w15 w16se w16cid w16 w16cex w16sdtdh wp14">
+<w:hdr xmlns:wpc="http://schemas.microsoft.com/office/word/2010/wordprocessingCanvas" xmlns:cx="http://schemas.microsoft.com/office/drawing/2014/chartex" xmlns:cx1="http://schemas.microsoft.com/office/drawing/2015/9/8/chartex" xmlns:cx2="http://schemas.microsoft.com/office/drawing/2015/10/21/chartex" xmlns:cx3="http://schemas.microsoft.com/office/drawing/2016/5/9/chartex" xmlns:cx4="http://schemas.microsoft.com/office/drawing/2016/5/10/chartex" xmlns:cx5="http://schemas.microsoft.com/office/drawing/2016/5/11/chartex" xmlns:cx6="http://schemas.microsoft.com/office/drawing/2016/5/12/chartex" xmlns:cx7="http://schemas.microsoft.com/office/drawing/2016/5/13/chartex" xmlns:cx8="http://schemas.microsoft.com/office/drawing/2016/5/14/chartex" xmlns:mc="http://schemas.openxmlformats.org/markup-compatibility/2006" xmlns:aink="http://schemas.microsoft.com/office/drawing/2016/ink" xmlns:am3d="http://schemas.microsoft.com/office/drawing/2017/model3d" xmlns:o="urn:schemas-microsoft-com:office:office" xmlns:oel="http://schemas.microsoft.com/office/2019/extlst" xmlns:r="http://schemas.openxmlformats.org/officeDocument/2006/relationships" xmlns:m="http://schemas.openxmlformats.org/officeDocument/2006/math" xmlns:v="urn:schemas-microsoft-com:vml" xmlns:wp14="http://schemas.microsoft.com/office/word/2010/wordprocessingDrawing" xmlns:wp="http://schemas.openxmlformats.org/drawingml/2006/wordprocessingDrawing" xmlns:w10="urn:schemas-microsoft-com:office:word" xmlns:w="http://schemas.openxmlformats.org/wordprocessingml/2006/main" xmlns:w14="http://schemas.microsoft.com/office/word/2010/wordml" xmlns:w15="http://schemas.microsoft.com/office/word/2012/wordml" xmlns:w16cex="http://schemas.microsoft.com/office/word/2018/wordml/cex" xmlns:w16cid="http://schemas.microsoft.com/office/word/2016/wordml/cid" xmlns:w16="http://schemas.microsoft.com/office/word/2018/wordml" xmlns:w16du="http://schemas.microsoft.com/office/word/2023/wordml/word16du" xmlns:w16sdtdh="http://schemas.microsoft.com/office/word/2020/wordml/sdtdatahash" xmlns:w16se="http://schemas.microsoft.com/office/word/2015/wordml/symex" xmlns:wpg="http://schemas.microsoft.com/office/word/2010/wordprocessingGroup" xmlns:wpi="http://schemas.microsoft.com/office/word/2010/wordprocessingInk" xmlns:wne="http://schemas.microsoft.com/office/word/2006/wordml" xmlns:wps="http://schemas.microsoft.com/office/word/2010/wordprocessingShape" mc:Ignorable="w14 w15 w16se w16cid w16 w16cex w16sdtdh w16du wp14">
   <w:tbl>
     <w:tblPr>
       <w:tblStyle w:val="Grilledutableau"/>
@@ -21331,7 +21419,7 @@
 </file>
 
 <file path=word/header3.xml><?xml version="1.0" encoding="utf-8"?>
-<w:hdr xmlns:wpc="http://schemas.microsoft.com/office/word/2010/wordprocessingCanvas" xmlns:cx="http://schemas.microsoft.com/office/drawing/2014/chartex" xmlns:cx1="http://schemas.microsoft.com/office/drawing/2015/9/8/chartex" xmlns:cx2="http://schemas.microsoft.com/office/drawing/2015/10/21/chartex" xmlns:cx3="http://schemas.microsoft.com/office/drawing/2016/5/9/chartex" xmlns:cx4="http://schemas.microsoft.com/office/drawing/2016/5/10/chartex" xmlns:cx5="http://schemas.microsoft.com/office/drawing/2016/5/11/chartex" xmlns:cx6="http://schemas.microsoft.com/office/drawing/2016/5/12/chartex" xmlns:cx7="http://schemas.microsoft.com/office/drawing/2016/5/13/chartex" xmlns:cx8="http://schemas.microsoft.com/office/drawing/2016/5/14/chartex" xmlns:mc="http://schemas.openxmlformats.org/markup-compatibility/2006" xmlns:aink="http://schemas.microsoft.com/office/drawing/2016/ink" xmlns:am3d="http://schemas.microsoft.com/office/drawing/2017/model3d" xmlns:o="urn:schemas-microsoft-com:office:office" xmlns:oel="http://schemas.microsoft.com/office/2019/extlst" xmlns:r="http://schemas.openxmlformats.org/officeDocument/2006/relationships" xmlns:m="http://schemas.openxmlformats.org/officeDocument/2006/math" xmlns:v="urn:schemas-microsoft-com:vml" xmlns:wp14="http://schemas.microsoft.com/office/word/2010/wordprocessingDrawing" xmlns:wp="http://schemas.openxmlformats.org/drawingml/2006/wordprocessingDrawing" xmlns:w10="urn:schemas-microsoft-com:office:word" xmlns:w="http://schemas.openxmlformats.org/wordprocessingml/2006/main" xmlns:w14="http://schemas.microsoft.com/office/word/2010/wordml" xmlns:w15="http://schemas.microsoft.com/office/word/2012/wordml" xmlns:w16cex="http://schemas.microsoft.com/office/word/2018/wordml/cex" xmlns:w16cid="http://schemas.microsoft.com/office/word/2016/wordml/cid" xmlns:w16="http://schemas.microsoft.com/office/word/2018/wordml" xmlns:w16du="http://schemas.microsoft.com/office/word/2023/wordml/word16du" xmlns:w16sdtdh="http://schemas.microsoft.com/office/word/2020/wordml/sdtdatahash" xmlns:w16se="http://schemas.microsoft.com/office/word/2015/wordml/symex" xmlns:wpg="http://schemas.microsoft.com/office/word/2010/wordprocessingGroup" xmlns:wpi="http://schemas.microsoft.com/office/word/2010/wordprocessingInk" xmlns:wne="http://schemas.microsoft.com/office/word/2006/wordml" xmlns:wps="http://schemas.microsoft.com/office/word/2010/wordprocessingShape" mc:Ignorable="w14 w15 w16se w16cid w16 w16cex w16sdtdh wp14">
+<w:hdr xmlns:wpc="http://schemas.microsoft.com/office/word/2010/wordprocessingCanvas" xmlns:cx="http://schemas.microsoft.com/office/drawing/2014/chartex" xmlns:cx1="http://schemas.microsoft.com/office/drawing/2015/9/8/chartex" xmlns:cx2="http://schemas.microsoft.com/office/drawing/2015/10/21/chartex" xmlns:cx3="http://schemas.microsoft.com/office/drawing/2016/5/9/chartex" xmlns:cx4="http://schemas.microsoft.com/office/drawing/2016/5/10/chartex" xmlns:cx5="http://schemas.microsoft.com/office/drawing/2016/5/11/chartex" xmlns:cx6="http://schemas.microsoft.com/office/drawing/2016/5/12/chartex" xmlns:cx7="http://schemas.microsoft.com/office/drawing/2016/5/13/chartex" xmlns:cx8="http://schemas.microsoft.com/office/drawing/2016/5/14/chartex" xmlns:mc="http://schemas.openxmlformats.org/markup-compatibility/2006" xmlns:aink="http://schemas.microsoft.com/office/drawing/2016/ink" xmlns:am3d="http://schemas.microsoft.com/office/drawing/2017/model3d" xmlns:o="urn:schemas-microsoft-com:office:office" xmlns:oel="http://schemas.microsoft.com/office/2019/extlst" xmlns:r="http://schemas.openxmlformats.org/officeDocument/2006/relationships" xmlns:m="http://schemas.openxmlformats.org/officeDocument/2006/math" xmlns:v="urn:schemas-microsoft-com:vml" xmlns:wp14="http://schemas.microsoft.com/office/word/2010/wordprocessingDrawing" xmlns:wp="http://schemas.openxmlformats.org/drawingml/2006/wordprocessingDrawing" xmlns:w10="urn:schemas-microsoft-com:office:word" xmlns:w="http://schemas.openxmlformats.org/wordprocessingml/2006/main" xmlns:w14="http://schemas.microsoft.com/office/word/2010/wordml" xmlns:w15="http://schemas.microsoft.com/office/word/2012/wordml" xmlns:w16cex="http://schemas.microsoft.com/office/word/2018/wordml/cex" xmlns:w16cid="http://schemas.microsoft.com/office/word/2016/wordml/cid" xmlns:w16="http://schemas.microsoft.com/office/word/2018/wordml" xmlns:w16du="http://schemas.microsoft.com/office/word/2023/wordml/word16du" xmlns:w16sdtdh="http://schemas.microsoft.com/office/word/2020/wordml/sdtdatahash" xmlns:w16se="http://schemas.microsoft.com/office/word/2015/wordml/symex" xmlns:wpg="http://schemas.microsoft.com/office/word/2010/wordprocessingGroup" xmlns:wpi="http://schemas.microsoft.com/office/word/2010/wordprocessingInk" xmlns:wne="http://schemas.microsoft.com/office/word/2006/wordml" xmlns:wps="http://schemas.microsoft.com/office/word/2010/wordprocessingShape" mc:Ignorable="w14 w15 w16se w16cid w16 w16cex w16sdtdh w16du wp14">
   <w:tbl>
     <w:tblPr>
       <w:tblStyle w:val="Grilledutableau"/>
@@ -21455,7 +21543,7 @@
 </file>
 
 <file path=word/header4.xml><?xml version="1.0" encoding="utf-8"?>
-<w:hdr xmlns:wpc="http://schemas.microsoft.com/office/word/2010/wordprocessingCanvas" xmlns:cx="http://schemas.microsoft.com/office/drawing/2014/chartex" xmlns:cx1="http://schemas.microsoft.com/office/drawing/2015/9/8/chartex" xmlns:cx2="http://schemas.microsoft.com/office/drawing/2015/10/21/chartex" xmlns:cx3="http://schemas.microsoft.com/office/drawing/2016/5/9/chartex" xmlns:cx4="http://schemas.microsoft.com/office/drawing/2016/5/10/chartex" xmlns:cx5="http://schemas.microsoft.com/office/drawing/2016/5/11/chartex" xmlns:cx6="http://schemas.microsoft.com/office/drawing/2016/5/12/chartex" xmlns:cx7="http://schemas.microsoft.com/office/drawing/2016/5/13/chartex" xmlns:cx8="http://schemas.microsoft.com/office/drawing/2016/5/14/chartex" xmlns:mc="http://schemas.openxmlformats.org/markup-compatibility/2006" xmlns:aink="http://schemas.microsoft.com/office/drawing/2016/ink" xmlns:am3d="http://schemas.microsoft.com/office/drawing/2017/model3d" xmlns:o="urn:schemas-microsoft-com:office:office" xmlns:oel="http://schemas.microsoft.com/office/2019/extlst" xmlns:r="http://schemas.openxmlformats.org/officeDocument/2006/relationships" xmlns:m="http://schemas.openxmlformats.org/officeDocument/2006/math" xmlns:v="urn:schemas-microsoft-com:vml" xmlns:wp14="http://schemas.microsoft.com/office/word/2010/wordprocessingDrawing" xmlns:wp="http://schemas.openxmlformats.org/drawingml/2006/wordprocessingDrawing" xmlns:w10="urn:schemas-microsoft-com:office:word" xmlns:w="http://schemas.openxmlformats.org/wordprocessingml/2006/main" xmlns:w14="http://schemas.microsoft.com/office/word/2010/wordml" xmlns:w15="http://schemas.microsoft.com/office/word/2012/wordml" xmlns:w16cex="http://schemas.microsoft.com/office/word/2018/wordml/cex" xmlns:w16cid="http://schemas.microsoft.com/office/word/2016/wordml/cid" xmlns:w16="http://schemas.microsoft.com/office/word/2018/wordml" xmlns:w16du="http://schemas.microsoft.com/office/word/2023/wordml/word16du" xmlns:w16sdtdh="http://schemas.microsoft.com/office/word/2020/wordml/sdtdatahash" xmlns:w16se="http://schemas.microsoft.com/office/word/2015/wordml/symex" xmlns:wpg="http://schemas.microsoft.com/office/word/2010/wordprocessingGroup" xmlns:wpi="http://schemas.microsoft.com/office/word/2010/wordprocessingInk" xmlns:wne="http://schemas.microsoft.com/office/word/2006/wordml" xmlns:wps="http://schemas.microsoft.com/office/word/2010/wordprocessingShape" mc:Ignorable="w14 w15 w16se w16cid w16 w16cex w16sdtdh wp14">
+<w:hdr xmlns:wpc="http://schemas.microsoft.com/office/word/2010/wordprocessingCanvas" xmlns:cx="http://schemas.microsoft.com/office/drawing/2014/chartex" xmlns:cx1="http://schemas.microsoft.com/office/drawing/2015/9/8/chartex" xmlns:cx2="http://schemas.microsoft.com/office/drawing/2015/10/21/chartex" xmlns:cx3="http://schemas.microsoft.com/office/drawing/2016/5/9/chartex" xmlns:cx4="http://schemas.microsoft.com/office/drawing/2016/5/10/chartex" xmlns:cx5="http://schemas.microsoft.com/office/drawing/2016/5/11/chartex" xmlns:cx6="http://schemas.microsoft.com/office/drawing/2016/5/12/chartex" xmlns:cx7="http://schemas.microsoft.com/office/drawing/2016/5/13/chartex" xmlns:cx8="http://schemas.microsoft.com/office/drawing/2016/5/14/chartex" xmlns:mc="http://schemas.openxmlformats.org/markup-compatibility/2006" xmlns:aink="http://schemas.microsoft.com/office/drawing/2016/ink" xmlns:am3d="http://schemas.microsoft.com/office/drawing/2017/model3d" xmlns:o="urn:schemas-microsoft-com:office:office" xmlns:oel="http://schemas.microsoft.com/office/2019/extlst" xmlns:r="http://schemas.openxmlformats.org/officeDocument/2006/relationships" xmlns:m="http://schemas.openxmlformats.org/officeDocument/2006/math" xmlns:v="urn:schemas-microsoft-com:vml" xmlns:wp14="http://schemas.microsoft.com/office/word/2010/wordprocessingDrawing" xmlns:wp="http://schemas.openxmlformats.org/drawingml/2006/wordprocessingDrawing" xmlns:w10="urn:schemas-microsoft-com:office:word" xmlns:w="http://schemas.openxmlformats.org/wordprocessingml/2006/main" xmlns:w14="http://schemas.microsoft.com/office/word/2010/wordml" xmlns:w15="http://schemas.microsoft.com/office/word/2012/wordml" xmlns:w16cex="http://schemas.microsoft.com/office/word/2018/wordml/cex" xmlns:w16cid="http://schemas.microsoft.com/office/word/2016/wordml/cid" xmlns:w16="http://schemas.microsoft.com/office/word/2018/wordml" xmlns:w16du="http://schemas.microsoft.com/office/word/2023/wordml/word16du" xmlns:w16sdtdh="http://schemas.microsoft.com/office/word/2020/wordml/sdtdatahash" xmlns:w16se="http://schemas.microsoft.com/office/word/2015/wordml/symex" xmlns:wpg="http://schemas.microsoft.com/office/word/2010/wordprocessingGroup" xmlns:wpi="http://schemas.microsoft.com/office/word/2010/wordprocessingInk" xmlns:wne="http://schemas.microsoft.com/office/word/2006/wordml" xmlns:wps="http://schemas.microsoft.com/office/word/2010/wordprocessingShape" mc:Ignorable="w14 w15 w16se w16cid w16 w16cex w16sdtdh w16du wp14">
   <w:tbl>
     <w:tblPr>
       <w:tblStyle w:val="Grilledutableau"/>
@@ -21597,7 +21685,7 @@
 </file>
 
 <file path=word/header5.xml><?xml version="1.0" encoding="utf-8"?>
-<w:hdr xmlns:wpc="http://schemas.microsoft.com/office/word/2010/wordprocessingCanvas" xmlns:cx="http://schemas.microsoft.com/office/drawing/2014/chartex" xmlns:cx1="http://schemas.microsoft.com/office/drawing/2015/9/8/chartex" xmlns:cx2="http://schemas.microsoft.com/office/drawing/2015/10/21/chartex" xmlns:cx3="http://schemas.microsoft.com/office/drawing/2016/5/9/chartex" xmlns:cx4="http://schemas.microsoft.com/office/drawing/2016/5/10/chartex" xmlns:cx5="http://schemas.microsoft.com/office/drawing/2016/5/11/chartex" xmlns:cx6="http://schemas.microsoft.com/office/drawing/2016/5/12/chartex" xmlns:cx7="http://schemas.microsoft.com/office/drawing/2016/5/13/chartex" xmlns:cx8="http://schemas.microsoft.com/office/drawing/2016/5/14/chartex" xmlns:mc="http://schemas.openxmlformats.org/markup-compatibility/2006" xmlns:aink="http://schemas.microsoft.com/office/drawing/2016/ink" xmlns:am3d="http://schemas.microsoft.com/office/drawing/2017/model3d" xmlns:o="urn:schemas-microsoft-com:office:office" xmlns:oel="http://schemas.microsoft.com/office/2019/extlst" xmlns:r="http://schemas.openxmlformats.org/officeDocument/2006/relationships" xmlns:m="http://schemas.openxmlformats.org/officeDocument/2006/math" xmlns:v="urn:schemas-microsoft-com:vml" xmlns:wp14="http://schemas.microsoft.com/office/word/2010/wordprocessingDrawing" xmlns:wp="http://schemas.openxmlformats.org/drawingml/2006/wordprocessingDrawing" xmlns:w10="urn:schemas-microsoft-com:office:word" xmlns:w="http://schemas.openxmlformats.org/wordprocessingml/2006/main" xmlns:w14="http://schemas.microsoft.com/office/word/2010/wordml" xmlns:w15="http://schemas.microsoft.com/office/word/2012/wordml" xmlns:w16cex="http://schemas.microsoft.com/office/word/2018/wordml/cex" xmlns:w16cid="http://schemas.microsoft.com/office/word/2016/wordml/cid" xmlns:w16="http://schemas.microsoft.com/office/word/2018/wordml" xmlns:w16du="http://schemas.microsoft.com/office/word/2023/wordml/word16du" xmlns:w16sdtdh="http://schemas.microsoft.com/office/word/2020/wordml/sdtdatahash" xmlns:w16se="http://schemas.microsoft.com/office/word/2015/wordml/symex" xmlns:wpg="http://schemas.microsoft.com/office/word/2010/wordprocessingGroup" xmlns:wpi="http://schemas.microsoft.com/office/word/2010/wordprocessingInk" xmlns:wne="http://schemas.microsoft.com/office/word/2006/wordml" xmlns:wps="http://schemas.microsoft.com/office/word/2010/wordprocessingShape" mc:Ignorable="w14 w15 w16se w16cid w16 w16cex w16sdtdh wp14">
+<w:hdr xmlns:wpc="http://schemas.microsoft.com/office/word/2010/wordprocessingCanvas" xmlns:cx="http://schemas.microsoft.com/office/drawing/2014/chartex" xmlns:cx1="http://schemas.microsoft.com/office/drawing/2015/9/8/chartex" xmlns:cx2="http://schemas.microsoft.com/office/drawing/2015/10/21/chartex" xmlns:cx3="http://schemas.microsoft.com/office/drawing/2016/5/9/chartex" xmlns:cx4="http://schemas.microsoft.com/office/drawing/2016/5/10/chartex" xmlns:cx5="http://schemas.microsoft.com/office/drawing/2016/5/11/chartex" xmlns:cx6="http://schemas.microsoft.com/office/drawing/2016/5/12/chartex" xmlns:cx7="http://schemas.microsoft.com/office/drawing/2016/5/13/chartex" xmlns:cx8="http://schemas.microsoft.com/office/drawing/2016/5/14/chartex" xmlns:mc="http://schemas.openxmlformats.org/markup-compatibility/2006" xmlns:aink="http://schemas.microsoft.com/office/drawing/2016/ink" xmlns:am3d="http://schemas.microsoft.com/office/drawing/2017/model3d" xmlns:o="urn:schemas-microsoft-com:office:office" xmlns:oel="http://schemas.microsoft.com/office/2019/extlst" xmlns:r="http://schemas.openxmlformats.org/officeDocument/2006/relationships" xmlns:m="http://schemas.openxmlformats.org/officeDocument/2006/math" xmlns:v="urn:schemas-microsoft-com:vml" xmlns:wp14="http://schemas.microsoft.com/office/word/2010/wordprocessingDrawing" xmlns:wp="http://schemas.openxmlformats.org/drawingml/2006/wordprocessingDrawing" xmlns:w10="urn:schemas-microsoft-com:office:word" xmlns:w="http://schemas.openxmlformats.org/wordprocessingml/2006/main" xmlns:w14="http://schemas.microsoft.com/office/word/2010/wordml" xmlns:w15="http://schemas.microsoft.com/office/word/2012/wordml" xmlns:w16cex="http://schemas.microsoft.com/office/word/2018/wordml/cex" xmlns:w16cid="http://schemas.microsoft.com/office/word/2016/wordml/cid" xmlns:w16="http://schemas.microsoft.com/office/word/2018/wordml" xmlns:w16du="http://schemas.microsoft.com/office/word/2023/wordml/word16du" xmlns:w16sdtdh="http://schemas.microsoft.com/office/word/2020/wordml/sdtdatahash" xmlns:w16se="http://schemas.microsoft.com/office/word/2015/wordml/symex" xmlns:wpg="http://schemas.microsoft.com/office/word/2010/wordprocessingGroup" xmlns:wpi="http://schemas.microsoft.com/office/word/2010/wordprocessingInk" xmlns:wne="http://schemas.microsoft.com/office/word/2006/wordml" xmlns:wps="http://schemas.microsoft.com/office/word/2010/wordprocessingShape" mc:Ignorable="w14 w15 w16se w16cid w16 w16cex w16sdtdh w16du wp14">
   <w:tbl>
     <w:tblPr>
       <w:tblStyle w:val="Grilledutableau"/>
@@ -21794,7 +21882,7 @@
 </file>
 
 <file path=word/header6.xml><?xml version="1.0" encoding="utf-8"?>
-<w:hdr xmlns:wpc="http://schemas.microsoft.com/office/word/2010/wordprocessingCanvas" xmlns:cx="http://schemas.microsoft.com/office/drawing/2014/chartex" xmlns:cx1="http://schemas.microsoft.com/office/drawing/2015/9/8/chartex" xmlns:cx2="http://schemas.microsoft.com/office/drawing/2015/10/21/chartex" xmlns:cx3="http://schemas.microsoft.com/office/drawing/2016/5/9/chartex" xmlns:cx4="http://schemas.microsoft.com/office/drawing/2016/5/10/chartex" xmlns:cx5="http://schemas.microsoft.com/office/drawing/2016/5/11/chartex" xmlns:cx6="http://schemas.microsoft.com/office/drawing/2016/5/12/chartex" xmlns:cx7="http://schemas.microsoft.com/office/drawing/2016/5/13/chartex" xmlns:cx8="http://schemas.microsoft.com/office/drawing/2016/5/14/chartex" xmlns:mc="http://schemas.openxmlformats.org/markup-compatibility/2006" xmlns:aink="http://schemas.microsoft.com/office/drawing/2016/ink" xmlns:am3d="http://schemas.microsoft.com/office/drawing/2017/model3d" xmlns:o="urn:schemas-microsoft-com:office:office" xmlns:oel="http://schemas.microsoft.com/office/2019/extlst" xmlns:r="http://schemas.openxmlformats.org/officeDocument/2006/relationships" xmlns:m="http://schemas.openxmlformats.org/officeDocument/2006/math" xmlns:v="urn:schemas-microsoft-com:vml" xmlns:wp14="http://schemas.microsoft.com/office/word/2010/wordprocessingDrawing" xmlns:wp="http://schemas.openxmlformats.org/drawingml/2006/wordprocessingDrawing" xmlns:w10="urn:schemas-microsoft-com:office:word" xmlns:w="http://schemas.openxmlformats.org/wordprocessingml/2006/main" xmlns:w14="http://schemas.microsoft.com/office/word/2010/wordml" xmlns:w15="http://schemas.microsoft.com/office/word/2012/wordml" xmlns:w16cex="http://schemas.microsoft.com/office/word/2018/wordml/cex" xmlns:w16cid="http://schemas.microsoft.com/office/word/2016/wordml/cid" xmlns:w16="http://schemas.microsoft.com/office/word/2018/wordml" xmlns:w16du="http://schemas.microsoft.com/office/word/2023/wordml/word16du" xmlns:w16sdtdh="http://schemas.microsoft.com/office/word/2020/wordml/sdtdatahash" xmlns:w16se="http://schemas.microsoft.com/office/word/2015/wordml/symex" xmlns:wpg="http://schemas.microsoft.com/office/word/2010/wordprocessingGroup" xmlns:wpi="http://schemas.microsoft.com/office/word/2010/wordprocessingInk" xmlns:wne="http://schemas.microsoft.com/office/word/2006/wordml" xmlns:wps="http://schemas.microsoft.com/office/word/2010/wordprocessingShape" mc:Ignorable="w14 w15 w16se w16cid w16 w16cex w16sdtdh wp14">
+<w:hdr xmlns:wpc="http://schemas.microsoft.com/office/word/2010/wordprocessingCanvas" xmlns:cx="http://schemas.microsoft.com/office/drawing/2014/chartex" xmlns:cx1="http://schemas.microsoft.com/office/drawing/2015/9/8/chartex" xmlns:cx2="http://schemas.microsoft.com/office/drawing/2015/10/21/chartex" xmlns:cx3="http://schemas.microsoft.com/office/drawing/2016/5/9/chartex" xmlns:cx4="http://schemas.microsoft.com/office/drawing/2016/5/10/chartex" xmlns:cx5="http://schemas.microsoft.com/office/drawing/2016/5/11/chartex" xmlns:cx6="http://schemas.microsoft.com/office/drawing/2016/5/12/chartex" xmlns:cx7="http://schemas.microsoft.com/office/drawing/2016/5/13/chartex" xmlns:cx8="http://schemas.microsoft.com/office/drawing/2016/5/14/chartex" xmlns:mc="http://schemas.openxmlformats.org/markup-compatibility/2006" xmlns:aink="http://schemas.microsoft.com/office/drawing/2016/ink" xmlns:am3d="http://schemas.microsoft.com/office/drawing/2017/model3d" xmlns:o="urn:schemas-microsoft-com:office:office" xmlns:oel="http://schemas.microsoft.com/office/2019/extlst" xmlns:r="http://schemas.openxmlformats.org/officeDocument/2006/relationships" xmlns:m="http://schemas.openxmlformats.org/officeDocument/2006/math" xmlns:v="urn:schemas-microsoft-com:vml" xmlns:wp14="http://schemas.microsoft.com/office/word/2010/wordprocessingDrawing" xmlns:wp="http://schemas.openxmlformats.org/drawingml/2006/wordprocessingDrawing" xmlns:w10="urn:schemas-microsoft-com:office:word" xmlns:w="http://schemas.openxmlformats.org/wordprocessingml/2006/main" xmlns:w14="http://schemas.microsoft.com/office/word/2010/wordml" xmlns:w15="http://schemas.microsoft.com/office/word/2012/wordml" xmlns:w16cex="http://schemas.microsoft.com/office/word/2018/wordml/cex" xmlns:w16cid="http://schemas.microsoft.com/office/word/2016/wordml/cid" xmlns:w16="http://schemas.microsoft.com/office/word/2018/wordml" xmlns:w16du="http://schemas.microsoft.com/office/word/2023/wordml/word16du" xmlns:w16sdtdh="http://schemas.microsoft.com/office/word/2020/wordml/sdtdatahash" xmlns:w16se="http://schemas.microsoft.com/office/word/2015/wordml/symex" xmlns:wpg="http://schemas.microsoft.com/office/word/2010/wordprocessingGroup" xmlns:wpi="http://schemas.microsoft.com/office/word/2010/wordprocessingInk" xmlns:wne="http://schemas.microsoft.com/office/word/2006/wordml" xmlns:wps="http://schemas.microsoft.com/office/word/2010/wordprocessingShape" mc:Ignorable="w14 w15 w16se w16cid w16 w16cex w16sdtdh w16du wp14">
   <w:tbl>
     <w:tblPr>
       <w:tblStyle w:val="Grilledutableau"/>
@@ -21937,7 +22025,7 @@
 </file>
 
 <file path=word/header7.xml><?xml version="1.0" encoding="utf-8"?>
-<w:hdr xmlns:wpc="http://schemas.microsoft.com/office/word/2010/wordprocessingCanvas" xmlns:cx="http://schemas.microsoft.com/office/drawing/2014/chartex" xmlns:cx1="http://schemas.microsoft.com/office/drawing/2015/9/8/chartex" xmlns:cx2="http://schemas.microsoft.com/office/drawing/2015/10/21/chartex" xmlns:cx3="http://schemas.microsoft.com/office/drawing/2016/5/9/chartex" xmlns:cx4="http://schemas.microsoft.com/office/drawing/2016/5/10/chartex" xmlns:cx5="http://schemas.microsoft.com/office/drawing/2016/5/11/chartex" xmlns:cx6="http://schemas.microsoft.com/office/drawing/2016/5/12/chartex" xmlns:cx7="http://schemas.microsoft.com/office/drawing/2016/5/13/chartex" xmlns:cx8="http://schemas.microsoft.com/office/drawing/2016/5/14/chartex" xmlns:mc="http://schemas.openxmlformats.org/markup-compatibility/2006" xmlns:aink="http://schemas.microsoft.com/office/drawing/2016/ink" xmlns:am3d="http://schemas.microsoft.com/office/drawing/2017/model3d" xmlns:o="urn:schemas-microsoft-com:office:office" xmlns:oel="http://schemas.microsoft.com/office/2019/extlst" xmlns:r="http://schemas.openxmlformats.org/officeDocument/2006/relationships" xmlns:m="http://schemas.openxmlformats.org/officeDocument/2006/math" xmlns:v="urn:schemas-microsoft-com:vml" xmlns:wp14="http://schemas.microsoft.com/office/word/2010/wordprocessingDrawing" xmlns:wp="http://schemas.openxmlformats.org/drawingml/2006/wordprocessingDrawing" xmlns:w10="urn:schemas-microsoft-com:office:word" xmlns:w="http://schemas.openxmlformats.org/wordprocessingml/2006/main" xmlns:w14="http://schemas.microsoft.com/office/word/2010/wordml" xmlns:w15="http://schemas.microsoft.com/office/word/2012/wordml" xmlns:w16cex="http://schemas.microsoft.com/office/word/2018/wordml/cex" xmlns:w16cid="http://schemas.microsoft.com/office/word/2016/wordml/cid" xmlns:w16="http://schemas.microsoft.com/office/word/2018/wordml" xmlns:w16du="http://schemas.microsoft.com/office/word/2023/wordml/word16du" xmlns:w16sdtdh="http://schemas.microsoft.com/office/word/2020/wordml/sdtdatahash" xmlns:w16se="http://schemas.microsoft.com/office/word/2015/wordml/symex" xmlns:wpg="http://schemas.microsoft.com/office/word/2010/wordprocessingGroup" xmlns:wpi="http://schemas.microsoft.com/office/word/2010/wordprocessingInk" xmlns:wne="http://schemas.microsoft.com/office/word/2006/wordml" xmlns:wps="http://schemas.microsoft.com/office/word/2010/wordprocessingShape" mc:Ignorable="w14 w15 w16se w16cid w16 w16cex w16sdtdh wp14">
+<w:hdr xmlns:wpc="http://schemas.microsoft.com/office/word/2010/wordprocessingCanvas" xmlns:cx="http://schemas.microsoft.com/office/drawing/2014/chartex" xmlns:cx1="http://schemas.microsoft.com/office/drawing/2015/9/8/chartex" xmlns:cx2="http://schemas.microsoft.com/office/drawing/2015/10/21/chartex" xmlns:cx3="http://schemas.microsoft.com/office/drawing/2016/5/9/chartex" xmlns:cx4="http://schemas.microsoft.com/office/drawing/2016/5/10/chartex" xmlns:cx5="http://schemas.microsoft.com/office/drawing/2016/5/11/chartex" xmlns:cx6="http://schemas.microsoft.com/office/drawing/2016/5/12/chartex" xmlns:cx7="http://schemas.microsoft.com/office/drawing/2016/5/13/chartex" xmlns:cx8="http://schemas.microsoft.com/office/drawing/2016/5/14/chartex" xmlns:mc="http://schemas.openxmlformats.org/markup-compatibility/2006" xmlns:aink="http://schemas.microsoft.com/office/drawing/2016/ink" xmlns:am3d="http://schemas.microsoft.com/office/drawing/2017/model3d" xmlns:o="urn:schemas-microsoft-com:office:office" xmlns:oel="http://schemas.microsoft.com/office/2019/extlst" xmlns:r="http://schemas.openxmlformats.org/officeDocument/2006/relationships" xmlns:m="http://schemas.openxmlformats.org/officeDocument/2006/math" xmlns:v="urn:schemas-microsoft-com:vml" xmlns:wp14="http://schemas.microsoft.com/office/word/2010/wordprocessingDrawing" xmlns:wp="http://schemas.openxmlformats.org/drawingml/2006/wordprocessingDrawing" xmlns:w10="urn:schemas-microsoft-com:office:word" xmlns:w="http://schemas.openxmlformats.org/wordprocessingml/2006/main" xmlns:w14="http://schemas.microsoft.com/office/word/2010/wordml" xmlns:w15="http://schemas.microsoft.com/office/word/2012/wordml" xmlns:w16cex="http://schemas.microsoft.com/office/word/2018/wordml/cex" xmlns:w16cid="http://schemas.microsoft.com/office/word/2016/wordml/cid" xmlns:w16="http://schemas.microsoft.com/office/word/2018/wordml" xmlns:w16du="http://schemas.microsoft.com/office/word/2023/wordml/word16du" xmlns:w16sdtdh="http://schemas.microsoft.com/office/word/2020/wordml/sdtdatahash" xmlns:w16se="http://schemas.microsoft.com/office/word/2015/wordml/symex" xmlns:wpg="http://schemas.microsoft.com/office/word/2010/wordprocessingGroup" xmlns:wpi="http://schemas.microsoft.com/office/word/2010/wordprocessingInk" xmlns:wne="http://schemas.microsoft.com/office/word/2006/wordml" xmlns:wps="http://schemas.microsoft.com/office/word/2010/wordprocessingShape" mc:Ignorable="w14 w15 w16se w16cid w16 w16cex w16sdtdh w16du wp14">
   <w:tbl>
     <w:tblPr>
       <w:tblStyle w:val="Grilledutableau"/>
@@ -22079,7 +22167,7 @@
 </file>
 
 <file path=word/header8.xml><?xml version="1.0" encoding="utf-8"?>
-<w:hdr xmlns:wpc="http://schemas.microsoft.com/office/word/2010/wordprocessingCanvas" xmlns:cx="http://schemas.microsoft.com/office/drawing/2014/chartex" xmlns:cx1="http://schemas.microsoft.com/office/drawing/2015/9/8/chartex" xmlns:cx2="http://schemas.microsoft.com/office/drawing/2015/10/21/chartex" xmlns:cx3="http://schemas.microsoft.com/office/drawing/2016/5/9/chartex" xmlns:cx4="http://schemas.microsoft.com/office/drawing/2016/5/10/chartex" xmlns:cx5="http://schemas.microsoft.com/office/drawing/2016/5/11/chartex" xmlns:cx6="http://schemas.microsoft.com/office/drawing/2016/5/12/chartex" xmlns:cx7="http://schemas.microsoft.com/office/drawing/2016/5/13/chartex" xmlns:cx8="http://schemas.microsoft.com/office/drawing/2016/5/14/chartex" xmlns:mc="http://schemas.openxmlformats.org/markup-compatibility/2006" xmlns:aink="http://schemas.microsoft.com/office/drawing/2016/ink" xmlns:am3d="http://schemas.microsoft.com/office/drawing/2017/model3d" xmlns:o="urn:schemas-microsoft-com:office:office" xmlns:oel="http://schemas.microsoft.com/office/2019/extlst" xmlns:r="http://schemas.openxmlformats.org/officeDocument/2006/relationships" xmlns:m="http://schemas.openxmlformats.org/officeDocument/2006/math" xmlns:v="urn:schemas-microsoft-com:vml" xmlns:wp14="http://schemas.microsoft.com/office/word/2010/wordprocessingDrawing" xmlns:wp="http://schemas.openxmlformats.org/drawingml/2006/wordprocessingDrawing" xmlns:w10="urn:schemas-microsoft-com:office:word" xmlns:w="http://schemas.openxmlformats.org/wordprocessingml/2006/main" xmlns:w14="http://schemas.microsoft.com/office/word/2010/wordml" xmlns:w15="http://schemas.microsoft.com/office/word/2012/wordml" xmlns:w16cex="http://schemas.microsoft.com/office/word/2018/wordml/cex" xmlns:w16cid="http://schemas.microsoft.com/office/word/2016/wordml/cid" xmlns:w16="http://schemas.microsoft.com/office/word/2018/wordml" xmlns:w16du="http://schemas.microsoft.com/office/word/2023/wordml/word16du" xmlns:w16sdtdh="http://schemas.microsoft.com/office/word/2020/wordml/sdtdatahash" xmlns:w16se="http://schemas.microsoft.com/office/word/2015/wordml/symex" xmlns:wpg="http://schemas.microsoft.com/office/word/2010/wordprocessingGroup" xmlns:wpi="http://schemas.microsoft.com/office/word/2010/wordprocessingInk" xmlns:wne="http://schemas.microsoft.com/office/word/2006/wordml" xmlns:wps="http://schemas.microsoft.com/office/word/2010/wordprocessingShape" mc:Ignorable="w14 w15 w16se w16cid w16 w16cex w16sdtdh wp14">
+<w:hdr xmlns:wpc="http://schemas.microsoft.com/office/word/2010/wordprocessingCanvas" xmlns:cx="http://schemas.microsoft.com/office/drawing/2014/chartex" xmlns:cx1="http://schemas.microsoft.com/office/drawing/2015/9/8/chartex" xmlns:cx2="http://schemas.microsoft.com/office/drawing/2015/10/21/chartex" xmlns:cx3="http://schemas.microsoft.com/office/drawing/2016/5/9/chartex" xmlns:cx4="http://schemas.microsoft.com/office/drawing/2016/5/10/chartex" xmlns:cx5="http://schemas.microsoft.com/office/drawing/2016/5/11/chartex" xmlns:cx6="http://schemas.microsoft.com/office/drawing/2016/5/12/chartex" xmlns:cx7="http://schemas.microsoft.com/office/drawing/2016/5/13/chartex" xmlns:cx8="http://schemas.microsoft.com/office/drawing/2016/5/14/chartex" xmlns:mc="http://schemas.openxmlformats.org/markup-compatibility/2006" xmlns:aink="http://schemas.microsoft.com/office/drawing/2016/ink" xmlns:am3d="http://schemas.microsoft.com/office/drawing/2017/model3d" xmlns:o="urn:schemas-microsoft-com:office:office" xmlns:oel="http://schemas.microsoft.com/office/2019/extlst" xmlns:r="http://schemas.openxmlformats.org/officeDocument/2006/relationships" xmlns:m="http://schemas.openxmlformats.org/officeDocument/2006/math" xmlns:v="urn:schemas-microsoft-com:vml" xmlns:wp14="http://schemas.microsoft.com/office/word/2010/wordprocessingDrawing" xmlns:wp="http://schemas.openxmlformats.org/drawingml/2006/wordprocessingDrawing" xmlns:w10="urn:schemas-microsoft-com:office:word" xmlns:w="http://schemas.openxmlformats.org/wordprocessingml/2006/main" xmlns:w14="http://schemas.microsoft.com/office/word/2010/wordml" xmlns:w15="http://schemas.microsoft.com/office/word/2012/wordml" xmlns:w16cex="http://schemas.microsoft.com/office/word/2018/wordml/cex" xmlns:w16cid="http://schemas.microsoft.com/office/word/2016/wordml/cid" xmlns:w16="http://schemas.microsoft.com/office/word/2018/wordml" xmlns:w16du="http://schemas.microsoft.com/office/word/2023/wordml/word16du" xmlns:w16sdtdh="http://schemas.microsoft.com/office/word/2020/wordml/sdtdatahash" xmlns:w16se="http://schemas.microsoft.com/office/word/2015/wordml/symex" xmlns:wpg="http://schemas.microsoft.com/office/word/2010/wordprocessingGroup" xmlns:wpi="http://schemas.microsoft.com/office/word/2010/wordprocessingInk" xmlns:wne="http://schemas.microsoft.com/office/word/2006/wordml" xmlns:wps="http://schemas.microsoft.com/office/word/2010/wordprocessingShape" mc:Ignorable="w14 w15 w16se w16cid w16 w16cex w16sdtdh w16du wp14">
   <w:tbl>
     <w:tblPr>
       <w:tblStyle w:val="Grilledutableau"/>
@@ -22255,7 +22343,7 @@
 </file>
 
 <file path=word/header9.xml><?xml version="1.0" encoding="utf-8"?>
-<w:hdr xmlns:wpc="http://schemas.microsoft.com/office/word/2010/wordprocessingCanvas" xmlns:cx="http://schemas.microsoft.com/office/drawing/2014/chartex" xmlns:cx1="http://schemas.microsoft.com/office/drawing/2015/9/8/chartex" xmlns:cx2="http://schemas.microsoft.com/office/drawing/2015/10/21/chartex" xmlns:cx3="http://schemas.microsoft.com/office/drawing/2016/5/9/chartex" xmlns:cx4="http://schemas.microsoft.com/office/drawing/2016/5/10/chartex" xmlns:cx5="http://schemas.microsoft.com/office/drawing/2016/5/11/chartex" xmlns:cx6="http://schemas.microsoft.com/office/drawing/2016/5/12/chartex" xmlns:cx7="http://schemas.microsoft.com/office/drawing/2016/5/13/chartex" xmlns:cx8="http://schemas.microsoft.com/office/drawing/2016/5/14/chartex" xmlns:mc="http://schemas.openxmlformats.org/markup-compatibility/2006" xmlns:aink="http://schemas.microsoft.com/office/drawing/2016/ink" xmlns:am3d="http://schemas.microsoft.com/office/drawing/2017/model3d" xmlns:o="urn:schemas-microsoft-com:office:office" xmlns:oel="http://schemas.microsoft.com/office/2019/extlst" xmlns:r="http://schemas.openxmlformats.org/officeDocument/2006/relationships" xmlns:m="http://schemas.openxmlformats.org/officeDocument/2006/math" xmlns:v="urn:schemas-microsoft-com:vml" xmlns:wp14="http://schemas.microsoft.com/office/word/2010/wordprocessingDrawing" xmlns:wp="http://schemas.openxmlformats.org/drawingml/2006/wordprocessingDrawing" xmlns:w10="urn:schemas-microsoft-com:office:word" xmlns:w="http://schemas.openxmlformats.org/wordprocessingml/2006/main" xmlns:w14="http://schemas.microsoft.com/office/word/2010/wordml" xmlns:w15="http://schemas.microsoft.com/office/word/2012/wordml" xmlns:w16cex="http://schemas.microsoft.com/office/word/2018/wordml/cex" xmlns:w16cid="http://schemas.microsoft.com/office/word/2016/wordml/cid" xmlns:w16="http://schemas.microsoft.com/office/word/2018/wordml" xmlns:w16du="http://schemas.microsoft.com/office/word/2023/wordml/word16du" xmlns:w16sdtdh="http://schemas.microsoft.com/office/word/2020/wordml/sdtdatahash" xmlns:w16se="http://schemas.microsoft.com/office/word/2015/wordml/symex" xmlns:wpg="http://schemas.microsoft.com/office/word/2010/wordprocessingGroup" xmlns:wpi="http://schemas.microsoft.com/office/word/2010/wordprocessingInk" xmlns:wne="http://schemas.microsoft.com/office/word/2006/wordml" xmlns:wps="http://schemas.microsoft.com/office/word/2010/wordprocessingShape" mc:Ignorable="w14 w15 w16se w16cid w16 w16cex w16sdtdh wp14">
+<w:hdr xmlns:wpc="http://schemas.microsoft.com/office/word/2010/wordprocessingCanvas" xmlns:cx="http://schemas.microsoft.com/office/drawing/2014/chartex" xmlns:cx1="http://schemas.microsoft.com/office/drawing/2015/9/8/chartex" xmlns:cx2="http://schemas.microsoft.com/office/drawing/2015/10/21/chartex" xmlns:cx3="http://schemas.microsoft.com/office/drawing/2016/5/9/chartex" xmlns:cx4="http://schemas.microsoft.com/office/drawing/2016/5/10/chartex" xmlns:cx5="http://schemas.microsoft.com/office/drawing/2016/5/11/chartex" xmlns:cx6="http://schemas.microsoft.com/office/drawing/2016/5/12/chartex" xmlns:cx7="http://schemas.microsoft.com/office/drawing/2016/5/13/chartex" xmlns:cx8="http://schemas.microsoft.com/office/drawing/2016/5/14/chartex" xmlns:mc="http://schemas.openxmlformats.org/markup-compatibility/2006" xmlns:aink="http://schemas.microsoft.com/office/drawing/2016/ink" xmlns:am3d="http://schemas.microsoft.com/office/drawing/2017/model3d" xmlns:o="urn:schemas-microsoft-com:office:office" xmlns:oel="http://schemas.microsoft.com/office/2019/extlst" xmlns:r="http://schemas.openxmlformats.org/officeDocument/2006/relationships" xmlns:m="http://schemas.openxmlformats.org/officeDocument/2006/math" xmlns:v="urn:schemas-microsoft-com:vml" xmlns:wp14="http://schemas.microsoft.com/office/word/2010/wordprocessingDrawing" xmlns:wp="http://schemas.openxmlformats.org/drawingml/2006/wordprocessingDrawing" xmlns:w10="urn:schemas-microsoft-com:office:word" xmlns:w="http://schemas.openxmlformats.org/wordprocessingml/2006/main" xmlns:w14="http://schemas.microsoft.com/office/word/2010/wordml" xmlns:w15="http://schemas.microsoft.com/office/word/2012/wordml" xmlns:w16cex="http://schemas.microsoft.com/office/word/2018/wordml/cex" xmlns:w16cid="http://schemas.microsoft.com/office/word/2016/wordml/cid" xmlns:w16="http://schemas.microsoft.com/office/word/2018/wordml" xmlns:w16du="http://schemas.microsoft.com/office/word/2023/wordml/word16du" xmlns:w16sdtdh="http://schemas.microsoft.com/office/word/2020/wordml/sdtdatahash" xmlns:w16se="http://schemas.microsoft.com/office/word/2015/wordml/symex" xmlns:wpg="http://schemas.microsoft.com/office/word/2010/wordprocessingGroup" xmlns:wpi="http://schemas.microsoft.com/office/word/2010/wordprocessingInk" xmlns:wne="http://schemas.microsoft.com/office/word/2006/wordml" xmlns:wps="http://schemas.microsoft.com/office/word/2010/wordprocessingShape" mc:Ignorable="w14 w15 w16se w16cid w16 w16cex w16sdtdh w16du wp14">
   <w:tbl>
     <w:tblPr>
       <w:tblStyle w:val="Grilledutableau"/>
@@ -22392,7 +22480,7 @@
 </file>
 
 <file path=word/numbering.xml><?xml version="1.0" encoding="utf-8"?>
-<w:numbering xmlns:wpc="http://schemas.microsoft.com/office/word/2010/wordprocessingCanvas" xmlns:cx="http://schemas.microsoft.com/office/drawing/2014/chartex" xmlns:cx1="http://schemas.microsoft.com/office/drawing/2015/9/8/chartex" xmlns:cx2="http://schemas.microsoft.com/office/drawing/2015/10/21/chartex" xmlns:cx3="http://schemas.microsoft.com/office/drawing/2016/5/9/chartex" xmlns:cx4="http://schemas.microsoft.com/office/drawing/2016/5/10/chartex" xmlns:cx5="http://schemas.microsoft.com/office/drawing/2016/5/11/chartex" xmlns:cx6="http://schemas.microsoft.com/office/drawing/2016/5/12/chartex" xmlns:cx7="http://schemas.microsoft.com/office/drawing/2016/5/13/chartex" xmlns:cx8="http://schemas.microsoft.com/office/drawing/2016/5/14/chartex" xmlns:mc="http://schemas.openxmlformats.org/markup-compatibility/2006" xmlns:aink="http://schemas.microsoft.com/office/drawing/2016/ink" xmlns:am3d="http://schemas.microsoft.com/office/drawing/2017/model3d" xmlns:o="urn:schemas-microsoft-com:office:office" xmlns:oel="http://schemas.microsoft.com/office/2019/extlst" xmlns:r="http://schemas.openxmlformats.org/officeDocument/2006/relationships" xmlns:m="http://schemas.openxmlformats.org/officeDocument/2006/math" xmlns:v="urn:schemas-microsoft-com:vml" xmlns:wp14="http://schemas.microsoft.com/office/word/2010/wordprocessingDrawing" xmlns:wp="http://schemas.openxmlformats.org/drawingml/2006/wordprocessingDrawing" xmlns:w10="urn:schemas-microsoft-com:office:word" xmlns:w="http://schemas.openxmlformats.org/wordprocessingml/2006/main" xmlns:w14="http://schemas.microsoft.com/office/word/2010/wordml" xmlns:w15="http://schemas.microsoft.com/office/word/2012/wordml" xmlns:w16cex="http://schemas.microsoft.com/office/word/2018/wordml/cex" xmlns:w16cid="http://schemas.microsoft.com/office/word/2016/wordml/cid" xmlns:w16="http://schemas.microsoft.com/office/word/2018/wordml" xmlns:w16du="http://schemas.microsoft.com/office/word/2023/wordml/word16du" xmlns:w16sdtdh="http://schemas.microsoft.com/office/word/2020/wordml/sdtdatahash" xmlns:w16se="http://schemas.microsoft.com/office/word/2015/wordml/symex" xmlns:wpg="http://schemas.microsoft.com/office/word/2010/wordprocessingGroup" xmlns:wpi="http://schemas.microsoft.com/office/word/2010/wordprocessingInk" xmlns:wne="http://schemas.microsoft.com/office/word/2006/wordml" xmlns:wps="http://schemas.microsoft.com/office/word/2010/wordprocessingShape" mc:Ignorable="w14 w15 w16se w16cid w16 w16cex w16sdtdh wp14">
+<w:numbering xmlns:wpc="http://schemas.microsoft.com/office/word/2010/wordprocessingCanvas" xmlns:cx="http://schemas.microsoft.com/office/drawing/2014/chartex" xmlns:cx1="http://schemas.microsoft.com/office/drawing/2015/9/8/chartex" xmlns:cx2="http://schemas.microsoft.com/office/drawing/2015/10/21/chartex" xmlns:cx3="http://schemas.microsoft.com/office/drawing/2016/5/9/chartex" xmlns:cx4="http://schemas.microsoft.com/office/drawing/2016/5/10/chartex" xmlns:cx5="http://schemas.microsoft.com/office/drawing/2016/5/11/chartex" xmlns:cx6="http://schemas.microsoft.com/office/drawing/2016/5/12/chartex" xmlns:cx7="http://schemas.microsoft.com/office/drawing/2016/5/13/chartex" xmlns:cx8="http://schemas.microsoft.com/office/drawing/2016/5/14/chartex" xmlns:mc="http://schemas.openxmlformats.org/markup-compatibility/2006" xmlns:aink="http://schemas.microsoft.com/office/drawing/2016/ink" xmlns:am3d="http://schemas.microsoft.com/office/drawing/2017/model3d" xmlns:o="urn:schemas-microsoft-com:office:office" xmlns:oel="http://schemas.microsoft.com/office/2019/extlst" xmlns:r="http://schemas.openxmlformats.org/officeDocument/2006/relationships" xmlns:m="http://schemas.openxmlformats.org/officeDocument/2006/math" xmlns:v="urn:schemas-microsoft-com:vml" xmlns:wp14="http://schemas.microsoft.com/office/word/2010/wordprocessingDrawing" xmlns:wp="http://schemas.openxmlformats.org/drawingml/2006/wordprocessingDrawing" xmlns:w10="urn:schemas-microsoft-com:office:word" xmlns:w="http://schemas.openxmlformats.org/wordprocessingml/2006/main" xmlns:w14="http://schemas.microsoft.com/office/word/2010/wordml" xmlns:w15="http://schemas.microsoft.com/office/word/2012/wordml" xmlns:w16cex="http://schemas.microsoft.com/office/word/2018/wordml/cex" xmlns:w16cid="http://schemas.microsoft.com/office/word/2016/wordml/cid" xmlns:w16="http://schemas.microsoft.com/office/word/2018/wordml" xmlns:w16du="http://schemas.microsoft.com/office/word/2023/wordml/word16du" xmlns:w16sdtdh="http://schemas.microsoft.com/office/word/2020/wordml/sdtdatahash" xmlns:w16se="http://schemas.microsoft.com/office/word/2015/wordml/symex" xmlns:wpg="http://schemas.microsoft.com/office/word/2010/wordprocessingGroup" xmlns:wpi="http://schemas.microsoft.com/office/word/2010/wordprocessingInk" xmlns:wne="http://schemas.microsoft.com/office/word/2006/wordml" xmlns:wps="http://schemas.microsoft.com/office/word/2010/wordprocessingShape" mc:Ignorable="w14 w15 w16se w16cid w16 w16cex w16sdtdh w16du wp14">
   <w:abstractNum w:abstractNumId="0" w15:restartNumberingAfterBreak="0">
     <w:nsid w:val="035F6FE4"/>
     <w:multiLevelType w:val="hybridMultilevel"/>
@@ -24192,7 +24280,7 @@
 </file>
 
 <file path=word/styles.xml><?xml version="1.0" encoding="utf-8"?>
-<w:styles xmlns:mc="http://schemas.openxmlformats.org/markup-compatibility/2006" xmlns:r="http://schemas.openxmlformats.org/officeDocument/2006/relationships" xmlns:w="http://schemas.openxmlformats.org/wordprocessingml/2006/main" xmlns:w14="http://schemas.microsoft.com/office/word/2010/wordml" xmlns:w15="http://schemas.microsoft.com/office/word/2012/wordml" xmlns:w16cex="http://schemas.microsoft.com/office/word/2018/wordml/cex" xmlns:w16cid="http://schemas.microsoft.com/office/word/2016/wordml/cid" xmlns:w16="http://schemas.microsoft.com/office/word/2018/wordml" xmlns:w16sdtdh="http://schemas.microsoft.com/office/word/2020/wordml/sdtdatahash" xmlns:w16se="http://schemas.microsoft.com/office/word/2015/wordml/symex" mc:Ignorable="w14 w15 w16se w16cid w16 w16cex w16sdtdh">
+<w:styles xmlns:mc="http://schemas.openxmlformats.org/markup-compatibility/2006" xmlns:r="http://schemas.openxmlformats.org/officeDocument/2006/relationships" xmlns:w="http://schemas.openxmlformats.org/wordprocessingml/2006/main" xmlns:w14="http://schemas.microsoft.com/office/word/2010/wordml" xmlns:w15="http://schemas.microsoft.com/office/word/2012/wordml" xmlns:w16cex="http://schemas.microsoft.com/office/word/2018/wordml/cex" xmlns:w16cid="http://schemas.microsoft.com/office/word/2016/wordml/cid" xmlns:w16="http://schemas.microsoft.com/office/word/2018/wordml" xmlns:w16du="http://schemas.microsoft.com/office/word/2023/wordml/word16du" xmlns:w16sdtdh="http://schemas.microsoft.com/office/word/2020/wordml/sdtdatahash" xmlns:w16se="http://schemas.microsoft.com/office/word/2015/wordml/symex" mc:Ignorable="w14 w15 w16se w16cid w16 w16cex w16sdtdh w16du">
   <w:docDefaults>
     <w:rPrDefault>
       <w:rPr>
@@ -25003,7 +25091,7 @@
       <w:ind w:left="220"/>
     </w:pPr>
   </w:style>
-  <w:style w:type="character" w:styleId="Lienhypertexte">
+  <w:style w:type="character" w:styleId="Hyperlien">
     <w:name w:val="Hyperlink"/>
     <w:basedOn w:val="Policepardfaut"/>
     <w:uiPriority w:val="99"/>
@@ -25640,7 +25728,7 @@
 <file path=word/charts/chart1.xml><?xml version="1.0" encoding="utf-8"?>
 <c:chartSpace xmlns:c="http://schemas.openxmlformats.org/drawingml/2006/chart" xmlns:a="http://schemas.openxmlformats.org/drawingml/2006/main" xmlns:r="http://schemas.openxmlformats.org/officeDocument/2006/relationships" xmlns:c16r2="http://schemas.microsoft.com/office/drawing/2015/06/chart">
   <c:date1904 val="0"/>
-  <c:lang val="fr-FR"/>
+  <c:lang val="fr-CA"/>
   <c:roundedCorners val="0"/>
   <mc:AlternateContent xmlns:mc="http://schemas.openxmlformats.org/markup-compatibility/2006">
     <mc:Choice xmlns:c14="http://schemas.microsoft.com/office/drawing/2007/8/2/chart" Requires="c14">
@@ -26150,7 +26238,7 @@
 <file path=word/charts/chart2.xml><?xml version="1.0" encoding="utf-8"?>
 <c:chartSpace xmlns:c="http://schemas.openxmlformats.org/drawingml/2006/chart" xmlns:a="http://schemas.openxmlformats.org/drawingml/2006/main" xmlns:r="http://schemas.openxmlformats.org/officeDocument/2006/relationships" xmlns:c16r2="http://schemas.microsoft.com/office/drawing/2015/06/chart">
   <c:date1904 val="0"/>
-  <c:lang val="fr-FR"/>
+  <c:lang val="fr-CA"/>
   <c:roundedCorners val="0"/>
   <mc:AlternateContent xmlns:mc="http://schemas.openxmlformats.org/markup-compatibility/2006">
     <mc:Choice xmlns:c14="http://schemas.microsoft.com/office/drawing/2007/8/2/chart" Requires="c14">
